--- a/server/history/ven_tm.docx
+++ b/server/history/ven_tm.docx
@@ -1,6 +1,6 @@
 
 <file path=word/document.xml><?xml version="1.0" encoding="utf-8"?>
-<w:document xmlns:wpc="http://schemas.microsoft.com/office/word/2010/wordprocessingCanvas" xmlns:cx="http://schemas.microsoft.com/office/drawing/2014/chartex" xmlns:cx1="http://schemas.microsoft.com/office/drawing/2015/9/8/chartex" xmlns:mc="http://schemas.openxmlformats.org/markup-compatibility/2006" xmlns:o="urn:schemas-microsoft-com:office:office" xmlns:r="http://schemas.openxmlformats.org/officeDocument/2006/relationships" xmlns:m="http://schemas.openxmlformats.org/officeDocument/2006/math" xmlns:v="urn:schemas-microsoft-com:vml" xmlns:wp14="http://schemas.microsoft.com/office/word/2010/wordprocessingDrawing" xmlns:wp="http://schemas.openxmlformats.org/drawingml/2006/wordprocessingDrawing" xmlns:w10="urn:schemas-microsoft-com:office:word" xmlns:w="http://schemas.openxmlformats.org/wordprocessingml/2006/main" xmlns:w14="http://schemas.microsoft.com/office/word/2010/wordml" xmlns:w15="http://schemas.microsoft.com/office/word/2012/wordml" xmlns:w16se="http://schemas.microsoft.com/office/word/2015/wordml/symex" xmlns:wpg="http://schemas.microsoft.com/office/word/2010/wordprocessingGroup" xmlns:wpi="http://schemas.microsoft.com/office/word/2010/wordprocessingInk" xmlns:wne="http://schemas.microsoft.com/office/word/2006/wordml" xmlns:wps="http://schemas.microsoft.com/office/word/2010/wordprocessingShape" mc:Ignorable="w14 w15 w16se wp14">
+<w:document xmlns:wpc="http://schemas.microsoft.com/office/word/2010/wordprocessingCanvas" xmlns:cx="http://schemas.microsoft.com/office/drawing/2014/chartex" xmlns:cx1="http://schemas.microsoft.com/office/drawing/2015/9/8/chartex" xmlns:cx2="http://schemas.microsoft.com/office/drawing/2015/10/21/chartex" xmlns:cx3="http://schemas.microsoft.com/office/drawing/2016/5/9/chartex" xmlns:cx4="http://schemas.microsoft.com/office/drawing/2016/5/10/chartex" xmlns:cx5="http://schemas.microsoft.com/office/drawing/2016/5/11/chartex" xmlns:cx6="http://schemas.microsoft.com/office/drawing/2016/5/12/chartex" xmlns:cx7="http://schemas.microsoft.com/office/drawing/2016/5/13/chartex" xmlns:cx8="http://schemas.microsoft.com/office/drawing/2016/5/14/chartex" xmlns:mc="http://schemas.openxmlformats.org/markup-compatibility/2006" xmlns:aink="http://schemas.microsoft.com/office/drawing/2016/ink" xmlns:am3d="http://schemas.microsoft.com/office/drawing/2017/model3d" xmlns:o="urn:schemas-microsoft-com:office:office" xmlns:r="http://schemas.openxmlformats.org/officeDocument/2006/relationships" xmlns:m="http://schemas.openxmlformats.org/officeDocument/2006/math" xmlns:v="urn:schemas-microsoft-com:vml" xmlns:wp14="http://schemas.microsoft.com/office/word/2010/wordprocessingDrawing" xmlns:wp="http://schemas.openxmlformats.org/drawingml/2006/wordprocessingDrawing" xmlns:w10="urn:schemas-microsoft-com:office:word" xmlns:w="http://schemas.openxmlformats.org/wordprocessingml/2006/main" xmlns:w14="http://schemas.microsoft.com/office/word/2010/wordml" xmlns:w15="http://schemas.microsoft.com/office/word/2012/wordml" xmlns:w16cid="http://schemas.microsoft.com/office/word/2016/wordml/cid" xmlns:w16se="http://schemas.microsoft.com/office/word/2015/wordml/symex" xmlns:wpg="http://schemas.microsoft.com/office/word/2010/wordprocessingGroup" xmlns:wpi="http://schemas.microsoft.com/office/word/2010/wordprocessingInk" xmlns:wne="http://schemas.microsoft.com/office/word/2006/wordml" xmlns:wps="http://schemas.microsoft.com/office/word/2010/wordprocessingShape" mc:Ignorable="w14 w15 w16se w16cid wp14">
   <w:body>
     <w:p>
       <w:pPr>
@@ -98,7 +98,6 @@
     </w:p>
     <w:p>
       <w:pPr>
-        <w:spacing w:line="276" w:lineRule="auto"/>
         <w:rPr>
           <w:rFonts w:ascii="TH SarabunIT๙" w:hAnsi="TH SarabunIT๙" w:cs="TH SarabunIT๙"/>
           <w:sz w:val="34"/>
@@ -127,27 +126,17 @@
       </w:r>
       <w:r>
         <w:rPr>
-          <w:rFonts w:ascii="TH SarabunIT๙" w:hAnsi="TH SarabunIT๙" w:cs="TH SarabunIT๙" w:hint="cs"/>
-          <w:sz w:val="34"/>
-          <w:szCs w:val="34"/>
-          <w:cs/>
-        </w:rPr>
-        <w:t>สำนักงานประจำ</w:t>
-      </w:r>
-      <w:r>
-        <w:rPr>
-          <w:rFonts w:ascii="TH SarabunIT๙" w:hAnsi="TH SarabunIT๙" w:cs="TH SarabunIT๙"/>
-          <w:sz w:val="34"/>
-          <w:szCs w:val="34"/>
-          <w:cs/>
-        </w:rPr>
-        <w:t xml:space="preserve">ศาลจังหวัดทองผาภูมิ </w:t>
+          <w:rFonts w:ascii="TH SarabunIT๙" w:hAnsi="TH SarabunIT๙" w:cs="TH SarabunIT๙"/>
+          <w:sz w:val="34"/>
+          <w:szCs w:val="34"/>
+          <w:cs/>
+        </w:rPr>
+        <w:t xml:space="preserve">สำนักงานประจำศาลจังหวัดทองผาภูมิ </w:t>
       </w:r>
     </w:p>
     <w:p>
       <w:pPr>
         <w:pStyle w:val="1"/>
-        <w:spacing w:line="276" w:lineRule="auto"/>
         <w:rPr>
           <w:rFonts w:ascii="TH SarabunIT๙" w:hAnsi="TH SarabunIT๙" w:cs="TH SarabunIT๙"/>
           <w:cs/>
@@ -205,7 +194,7 @@
       </w:r>
       <w:r>
         <w:rPr>
-          <w:rFonts w:ascii="TH SarabunIT๙" w:hAnsi="TH SarabunIT๙" w:cs="TH SarabunIT๙" w:hint="cs"/>
+          <w:rFonts w:ascii="TH SarabunIT๙" w:hAnsi="TH SarabunIT๙" w:cs="TH SarabunIT๙"/>
           <w:sz w:val="34"/>
           <w:szCs w:val="34"/>
           <w:cs/>
@@ -230,7 +219,7 @@
       </w:r>
       <w:r>
         <w:rPr>
-          <w:rFonts w:ascii="TH SarabunIT๙" w:hAnsi="TH SarabunIT๙" w:cs="TH SarabunIT๙" w:hint="cs"/>
+          <w:rFonts w:ascii="TH SarabunIT๙" w:hAnsi="TH SarabunIT๙" w:cs="TH SarabunIT๙"/>
           <w:cs/>
         </w:rPr>
         <w:t xml:space="preserve">         </w:t>
@@ -253,7 +242,7 @@
       </w:r>
       <w:r>
         <w:rPr>
-          <w:rFonts w:ascii="TH SarabunIT๙" w:hAnsi="TH SarabunIT๙" w:cs="TH SarabunIT๙" w:hint="cs"/>
+          <w:rFonts w:ascii="TH SarabunIT๙" w:hAnsi="TH SarabunIT๙" w:cs="TH SarabunIT๙"/>
           <w:cs/>
         </w:rPr>
         <w:t xml:space="preserve"> </w:t>
@@ -290,7 +279,6 @@
         <w:tabs>
           <w:tab w:val="left" w:pos="5244"/>
         </w:tabs>
-        <w:spacing w:line="276" w:lineRule="auto"/>
         <w:rPr>
           <w:rFonts w:ascii="TH SarabunIT๙" w:hAnsi="TH SarabunIT๙" w:cs="TH SarabunIT๙"/>
           <w:sz w:val="34"/>
@@ -306,18 +294,7 @@
           <w:szCs w:val="36"/>
           <w:cs/>
         </w:rPr>
-        <w:t>เรื่อง</w:t>
-      </w:r>
-      <w:r>
-        <w:rPr>
-          <w:rFonts w:ascii="TH SarabunIT๙" w:hAnsi="TH SarabunIT๙" w:cs="TH SarabunIT๙" w:hint="cs"/>
-          <w:b/>
-          <w:bCs/>
-          <w:sz w:val="36"/>
-          <w:szCs w:val="36"/>
-          <w:cs/>
-        </w:rPr>
-        <w:t xml:space="preserve">  </w:t>
+        <w:t xml:space="preserve">เรื่อง  </w:t>
       </w:r>
       <w:r>
         <w:rPr>
@@ -330,7 +307,7 @@
       </w:r>
       <w:r>
         <w:rPr>
-          <w:rFonts w:ascii="TH SarabunIT๙" w:hAnsi="TH SarabunIT๙" w:cs="TH SarabunIT๙" w:hint="cs"/>
+          <w:rFonts w:ascii="TH SarabunIT๙" w:hAnsi="TH SarabunIT๙" w:cs="TH SarabunIT๙"/>
           <w:sz w:val="34"/>
           <w:szCs w:val="34"/>
           <w:cs/>
@@ -339,7 +316,7 @@
       </w:r>
       <w:r>
         <w:rPr>
-          <w:rFonts w:ascii="TH SarabunIT๙" w:hAnsi="TH SarabunIT๙" w:cs="TH SarabunIT๙" w:hint="cs"/>
+          <w:rFonts w:ascii="TH SarabunIT๙" w:hAnsi="TH SarabunIT๙" w:cs="TH SarabunIT๙"/>
           <w:sz w:val="34"/>
           <w:szCs w:val="34"/>
           <w:cs/>
@@ -348,7 +325,7 @@
       </w:r>
       <w:r>
         <w:rPr>
-          <w:rFonts w:ascii="TH SarabunIT๙" w:hAnsi="TH SarabunIT๙" w:cs="TH SarabunIT๙" w:hint="cs"/>
+          <w:rFonts w:ascii="TH SarabunIT๙" w:hAnsi="TH SarabunIT๙" w:cs="TH SarabunIT๙"/>
           <w:sz w:val="34"/>
           <w:szCs w:val="34"/>
           <w:cs/>
@@ -357,7 +334,7 @@
       </w:r>
       <w:r>
         <w:rPr>
-          <w:rFonts w:ascii="TH SarabunIT๙" w:hAnsi="TH SarabunIT๙" w:cs="TH SarabunIT๙" w:hint="cs"/>
+          <w:rFonts w:ascii="TH SarabunIT๙" w:hAnsi="TH SarabunIT๙" w:cs="TH SarabunIT๙"/>
           <w:sz w:val="34"/>
           <w:szCs w:val="34"/>
           <w:cs/>
@@ -382,25 +359,7 @@
           <w:szCs w:val="34"/>
           <w:cs/>
         </w:rPr>
-        <w:t>เรียน</w:t>
-      </w:r>
-      <w:r>
-        <w:rPr>
-          <w:rFonts w:ascii="TH SarabunIT๙" w:hAnsi="TH SarabunIT๙" w:cs="TH SarabunIT๙" w:hint="cs"/>
-          <w:sz w:val="34"/>
-          <w:szCs w:val="34"/>
-          <w:cs/>
-        </w:rPr>
-        <w:t xml:space="preserve">  </w:t>
-      </w:r>
-      <w:r>
-        <w:rPr>
-          <w:rFonts w:ascii="TH SarabunIT๙" w:hAnsi="TH SarabunIT๙" w:cs="TH SarabunIT๙"/>
-          <w:sz w:val="34"/>
-          <w:szCs w:val="34"/>
-          <w:cs/>
-        </w:rPr>
-        <w:t xml:space="preserve">ผู้พิพากษาหัวหน้าศาลจังหวัดทองผาภูมิ </w:t>
+        <w:t xml:space="preserve">เรียน  ผู้พิพากษาหัวหน้าศาลจังหวัดทองผาภูมิ </w:t>
       </w:r>
     </w:p>
     <w:p>
@@ -430,79 +389,70 @@
           <w:szCs w:val="34"/>
           <w:cs/>
         </w:rPr>
-        <w:t>ตาม</w:t>
-      </w:r>
-      <w:r>
-        <w:rPr>
-          <w:rFonts w:ascii="TH SarabunIT๙" w:hAnsi="TH SarabunIT๙" w:cs="TH SarabunIT๙" w:hint="cs"/>
+        <w:t>ตามที่</w:t>
+      </w:r>
+      <w:r>
+        <w:rPr>
+          <w:rFonts w:ascii="TH SarabunIT๙" w:hAnsi="TH SarabunIT๙" w:cs="TH SarabunIT๙"/>
+          <w:sz w:val="34"/>
+          <w:szCs w:val="34"/>
+          <w:cs/>
+        </w:rPr>
+        <w:t>ศาลจังหวัดทองผาภู</w:t>
+      </w:r>
+      <w:r>
+        <w:rPr>
+          <w:rFonts w:ascii="TH SarabunIT๙" w:hAnsi="TH SarabunIT๙" w:cs="TH SarabunIT๙"/>
+          <w:sz w:val="34"/>
+          <w:szCs w:val="34"/>
+          <w:cs/>
+        </w:rPr>
+        <w:t>มิได้มีคำสั่งให้</w:t>
+      </w:r>
+      <w:r>
+        <w:rPr>
+          <w:rFonts w:ascii="TH SarabunIT๙" w:hAnsi="TH SarabunIT๙" w:cs="TH SarabunIT๙"/>
+          <w:sz w:val="34"/>
+          <w:szCs w:val="34"/>
+          <w:cs/>
+        </w:rPr>
+        <w:t xml:space="preserve">ข้าราชการตุลาการ </w:t>
+      </w:r>
+      <w:r>
+        <w:rPr>
+          <w:rFonts w:ascii="TH SarabunIT๙" w:hAnsi="TH SarabunIT๙" w:cs="TH SarabunIT๙"/>
+          <w:sz w:val="34"/>
+          <w:szCs w:val="34"/>
+          <w:cs/>
+        </w:rPr>
+        <w:t>ข้าราชการศาลยุติธรรม พนักงานราชการและลูกจ้าง มาปฏิบัติราชการในวันเปิดทำการศาลในวันหยุดราชการ</w:t>
+      </w:r>
+      <w:r>
+        <w:rPr>
+          <w:rFonts w:ascii="TH SarabunIT๙" w:hAnsi="TH SarabunIT๙" w:cs="TH SarabunIT๙"/>
+          <w:sz w:val="34"/>
+          <w:szCs w:val="34"/>
+          <w:cs/>
+        </w:rPr>
+        <w:t xml:space="preserve"> </w:t>
+      </w:r>
+      <w:r>
+        <w:rPr>
+          <w:rFonts w:ascii="TH SarabunIT๙" w:hAnsi="TH SarabunIT๙" w:cs="TH SarabunIT๙"/>
+          <w:sz w:val="34"/>
+          <w:szCs w:val="34"/>
+          <w:cs/>
+        </w:rPr>
+        <w:t>ตามคำสั่ง</w:t>
+      </w:r>
+      <w:r>
+        <w:rPr>
+          <w:rFonts w:ascii="TH SarabunIT๙" w:hAnsi="TH SarabunIT๙" w:cs="TH SarabunIT๙"/>
           <w:sz w:val="34"/>
           <w:szCs w:val="34"/>
           <w:cs/>
         </w:rPr>
         <w:t>ที่</w:t>
-      </w:r>
-      <w:r>
-        <w:rPr>
-          <w:rFonts w:ascii="TH SarabunIT๙" w:hAnsi="TH SarabunIT๙" w:cs="TH SarabunIT๙"/>
-          <w:sz w:val="34"/>
-          <w:szCs w:val="34"/>
-          <w:cs/>
-        </w:rPr>
-        <w:t>ศาลจังหวัดทองผาภู</w:t>
-      </w:r>
-      <w:r>
-        <w:rPr>
-          <w:rFonts w:ascii="TH SarabunIT๙" w:hAnsi="TH SarabunIT๙" w:cs="TH SarabunIT๙" w:hint="cs"/>
-          <w:sz w:val="34"/>
-          <w:szCs w:val="34"/>
-          <w:cs/>
-        </w:rPr>
-        <w:t>มิได้มีคำสั่งให้</w:t>
-      </w:r>
-      <w:r>
-        <w:rPr>
-          <w:rFonts w:ascii="TH SarabunIT๙" w:hAnsi="TH SarabunIT๙" w:cs="TH SarabunIT๙" w:hint="cs"/>
-          <w:sz w:val="34"/>
-          <w:szCs w:val="34"/>
-          <w:cs/>
-        </w:rPr>
-        <w:t xml:space="preserve">ข้าราชการตุลาการ </w:t>
-      </w:r>
-      <w:r>
-        <w:rPr>
-          <w:rFonts w:ascii="TH SarabunIT๙" w:hAnsi="TH SarabunIT๙" w:cs="TH SarabunIT๙" w:hint="cs"/>
-          <w:sz w:val="34"/>
-          <w:szCs w:val="34"/>
-          <w:cs/>
-        </w:rPr>
-        <w:t>ข้าราชการศาลยุติธรรม พนักงานราชการและลูกจ้าง มาปฏิบัติราชการในวันเปิดทำการศาลในวันหยุดราชการ</w:t>
-      </w:r>
-      <w:r>
-        <w:rPr>
-          <w:rFonts w:ascii="TH SarabunIT๙" w:hAnsi="TH SarabunIT๙" w:cs="TH SarabunIT๙"/>
-          <w:sz w:val="34"/>
-          <w:szCs w:val="34"/>
-          <w:cs/>
-        </w:rPr>
-        <w:t xml:space="preserve"> </w:t>
-      </w:r>
-      <w:r>
-        <w:rPr>
-          <w:rFonts w:ascii="TH SarabunIT๙" w:hAnsi="TH SarabunIT๙" w:cs="TH SarabunIT๙" w:hint="cs"/>
-          <w:sz w:val="34"/>
-          <w:szCs w:val="34"/>
-          <w:cs/>
-        </w:rPr>
-        <w:t>ตามคำสั่ง</w:t>
-      </w:r>
-      <w:r>
-        <w:rPr>
-          <w:rFonts w:ascii="TH SarabunIT๙" w:hAnsi="TH SarabunIT๙" w:cs="TH SarabunIT๙"/>
-          <w:sz w:val="34"/>
-          <w:szCs w:val="34"/>
-          <w:cs/>
-        </w:rPr>
-        <w:t xml:space="preserve">ที่ </w:t>
       </w:r>
       <w:r>
         <w:rPr>
@@ -512,9 +462,8 @@
           <w:sz w:val="34"/>
           <w:szCs w:val="34"/>
         </w:rPr>
-        <w:t>${</w:t>
-      </w:r>
-      <w:proofErr w:type="spellStart"/>
+        <w:t xml:space="preserve"> </w:t>
+      </w:r>
       <w:r>
         <w:rPr>
           <w:rFonts w:ascii="TH SarabunIT๙" w:hAnsi="TH SarabunIT๙" w:cs="TH SarabunIT๙"/>
@@ -523,9 +472,9 @@
           <w:sz w:val="34"/>
           <w:szCs w:val="34"/>
         </w:rPr>
-        <w:t>ven_com_num_all</w:t>
-      </w:r>
-      <w:proofErr w:type="spellEnd"/>
+        <w:t>${</w:t>
+      </w:r>
+      <w:proofErr w:type="spellStart"/>
       <w:r>
         <w:rPr>
           <w:rFonts w:ascii="TH SarabunIT๙" w:hAnsi="TH SarabunIT๙" w:cs="TH SarabunIT๙"/>
@@ -534,11 +483,22 @@
           <w:sz w:val="34"/>
           <w:szCs w:val="34"/>
         </w:rPr>
+        <w:t>ven_com_num_all</w:t>
+      </w:r>
+      <w:proofErr w:type="spellEnd"/>
+      <w:r>
+        <w:rPr>
+          <w:rFonts w:ascii="TH SarabunIT๙" w:hAnsi="TH SarabunIT๙" w:cs="TH SarabunIT๙"/>
+          <w:b/>
+          <w:bCs/>
+          <w:sz w:val="34"/>
+          <w:szCs w:val="34"/>
+        </w:rPr>
         <w:t>}</w:t>
       </w:r>
       <w:r>
         <w:rPr>
-          <w:rFonts w:ascii="TH SarabunIT๙" w:hAnsi="TH SarabunIT๙" w:cs="TH SarabunIT๙" w:hint="cs"/>
+          <w:rFonts w:ascii="TH SarabunIT๙" w:hAnsi="TH SarabunIT๙" w:cs="TH SarabunIT๙"/>
           <w:sz w:val="34"/>
           <w:szCs w:val="34"/>
           <w:cs/>
@@ -552,7 +512,15 @@
           <w:szCs w:val="34"/>
           <w:cs/>
         </w:rPr>
-        <w:t xml:space="preserve">ลงวันที่ </w:t>
+        <w:t>ลงวันที่</w:t>
+      </w:r>
+      <w:r>
+        <w:rPr>
+          <w:rFonts w:ascii="TH SarabunIT๙" w:hAnsi="TH SarabunIT๙" w:cs="TH SarabunIT๙"/>
+          <w:sz w:val="34"/>
+          <w:szCs w:val="34"/>
+        </w:rPr>
+        <w:t xml:space="preserve"> </w:t>
       </w:r>
       <w:r>
         <w:rPr>
@@ -582,7 +550,7 @@
       </w:r>
       <w:r>
         <w:rPr>
-          <w:rFonts w:ascii="TH SarabunIT๙" w:hAnsi="TH SarabunIT๙" w:cs="TH SarabunIT๙" w:hint="cs"/>
+          <w:rFonts w:ascii="TH SarabunIT๙" w:hAnsi="TH SarabunIT๙" w:cs="TH SarabunIT๙"/>
           <w:sz w:val="34"/>
           <w:szCs w:val="34"/>
           <w:cs/>
@@ -591,7 +559,7 @@
       </w:r>
       <w:r>
         <w:rPr>
-          <w:rFonts w:ascii="TH SarabunIT๙" w:hAnsi="TH SarabunIT๙" w:cs="TH SarabunIT๙" w:hint="cs"/>
+          <w:rFonts w:ascii="TH SarabunIT๙" w:hAnsi="TH SarabunIT๙" w:cs="TH SarabunIT๙"/>
           <w:sz w:val="34"/>
           <w:szCs w:val="34"/>
           <w:cs/>
@@ -609,7 +577,7 @@
       </w:r>
       <w:r>
         <w:rPr>
-          <w:rFonts w:ascii="TH SarabunIT๙" w:hAnsi="TH SarabunIT๙" w:cs="TH SarabunIT๙" w:hint="cs"/>
+          <w:rFonts w:ascii="TH SarabunIT๙" w:hAnsi="TH SarabunIT๙" w:cs="TH SarabunIT๙"/>
           <w:sz w:val="34"/>
           <w:szCs w:val="34"/>
           <w:cs/>
@@ -631,7 +599,15 @@
           <w:szCs w:val="34"/>
           <w:cs/>
         </w:rPr>
-        <w:t xml:space="preserve"> ตำแหน่ง </w:t>
+        <w:t xml:space="preserve"> ตำแหน่ง</w:t>
+      </w:r>
+      <w:r>
+        <w:rPr>
+          <w:rFonts w:ascii="TH SarabunIT๙" w:hAnsi="TH SarabunIT๙" w:cs="TH SarabunIT๙"/>
+          <w:sz w:val="34"/>
+          <w:szCs w:val="34"/>
+        </w:rPr>
+        <w:t xml:space="preserve"> </w:t>
       </w:r>
       <w:r>
         <w:rPr>
@@ -646,7 +622,6 @@
           <w:rFonts w:ascii="TH SarabunIT๙" w:hAnsi="TH SarabunIT๙" w:cs="TH SarabunIT๙"/>
           <w:sz w:val="34"/>
           <w:szCs w:val="34"/>
-          <w:cs/>
         </w:rPr>
         <w:t xml:space="preserve"> </w:t>
       </w:r>
@@ -657,20 +632,11 @@
           <w:szCs w:val="34"/>
           <w:cs/>
         </w:rPr>
-        <w:t>มาปฏิบัติราชการ</w:t>
-      </w:r>
-      <w:r>
-        <w:rPr>
-          <w:rFonts w:ascii="TH SarabunIT๙" w:hAnsi="TH SarabunIT๙" w:cs="TH SarabunIT๙" w:hint="cs"/>
-          <w:sz w:val="34"/>
-          <w:szCs w:val="34"/>
-          <w:cs/>
-        </w:rPr>
-        <w:t>นอกเวลาราชการ</w:t>
-      </w:r>
-      <w:r>
-        <w:rPr>
-          <w:rFonts w:ascii="TH SarabunIT๙" w:hAnsi="TH SarabunIT๙" w:cs="TH SarabunIT๙" w:hint="cs"/>
+        <w:t>มาปฏิบัติราชการนอกเวลาราชการ</w:t>
+      </w:r>
+      <w:r>
+        <w:rPr>
+          <w:rFonts w:ascii="TH SarabunIT๙" w:hAnsi="TH SarabunIT๙" w:cs="TH SarabunIT๙"/>
           <w:sz w:val="34"/>
           <w:szCs w:val="34"/>
           <w:cs/>
@@ -679,7 +645,15 @@
       </w:r>
       <w:r>
         <w:rPr>
-          <w:rFonts w:ascii="TH SarabunIT๙" w:hAnsi="TH SarabunIT๙" w:cs="TH SarabunIT๙" w:hint="cs"/>
+          <w:rFonts w:ascii="TH SarabunIT๙" w:hAnsi="TH SarabunIT๙" w:cs="TH SarabunIT๙"/>
+          <w:sz w:val="34"/>
+          <w:szCs w:val="34"/>
+        </w:rPr>
+        <w:t>${ven_date1}</w:t>
+      </w:r>
+      <w:r>
+        <w:rPr>
+          <w:rFonts w:ascii="TH SarabunIT๙" w:hAnsi="TH SarabunIT๙" w:cs="TH SarabunIT๙"/>
           <w:sz w:val="34"/>
           <w:szCs w:val="34"/>
           <w:cs/>
@@ -691,35 +665,9 @@
           <w:rFonts w:ascii="TH SarabunIT๙" w:hAnsi="TH SarabunIT๙" w:cs="TH SarabunIT๙"/>
           <w:sz w:val="34"/>
           <w:szCs w:val="34"/>
-        </w:rPr>
-        <w:t>${ven_date1}</w:t>
-      </w:r>
-      <w:r>
-        <w:rPr>
-          <w:rFonts w:ascii="TH SarabunIT๙" w:hAnsi="TH SarabunIT๙" w:cs="TH SarabunIT๙" w:hint="cs"/>
-          <w:sz w:val="34"/>
-          <w:szCs w:val="34"/>
-          <w:cs/>
-        </w:rPr>
-        <w:t xml:space="preserve"> </w:t>
-      </w:r>
-      <w:r>
-        <w:rPr>
-          <w:rFonts w:ascii="TH SarabunIT๙" w:hAnsi="TH SarabunIT๙" w:cs="TH SarabunIT๙"/>
-          <w:sz w:val="34"/>
-          <w:szCs w:val="34"/>
-          <w:cs/>
-        </w:rPr>
-        <w:t>นั</w:t>
-      </w:r>
-      <w:r>
-        <w:rPr>
-          <w:rFonts w:ascii="TH SarabunIT๙" w:hAnsi="TH SarabunIT๙" w:cs="TH SarabunIT๙" w:hint="cs"/>
-          <w:sz w:val="34"/>
-          <w:szCs w:val="34"/>
-          <w:cs/>
-        </w:rPr>
-        <w:t>้น</w:t>
+          <w:cs/>
+        </w:rPr>
+        <w:t>นั้น</w:t>
       </w:r>
     </w:p>
     <w:p>
@@ -766,20 +714,11 @@
           <w:szCs w:val="34"/>
           <w:cs/>
         </w:rPr>
-        <w:t>ข้าพเจ้า</w:t>
-      </w:r>
-      <w:r>
-        <w:rPr>
-          <w:rFonts w:ascii="TH SarabunIT๙" w:hAnsi="TH SarabunIT๙" w:cs="TH SarabunIT๙" w:hint="cs"/>
-          <w:sz w:val="34"/>
-          <w:szCs w:val="34"/>
-          <w:cs/>
-        </w:rPr>
-        <w:t>ไม่สามารถ</w:t>
-      </w:r>
-      <w:r>
-        <w:rPr>
-          <w:rFonts w:ascii="TH SarabunIT๙" w:hAnsi="TH SarabunIT๙" w:cs="TH SarabunIT๙" w:hint="cs"/>
+        <w:t>ข้าพเจ้าไม่สามารถ</w:t>
+      </w:r>
+      <w:r>
+        <w:rPr>
+          <w:rFonts w:ascii="TH SarabunIT๙" w:hAnsi="TH SarabunIT๙" w:cs="TH SarabunIT๙"/>
           <w:sz w:val="34"/>
           <w:szCs w:val="34"/>
           <w:cs/>
@@ -788,7 +727,7 @@
       </w:r>
       <w:r>
         <w:rPr>
-          <w:rFonts w:ascii="TH SarabunIT๙" w:hAnsi="TH SarabunIT๙" w:cs="TH SarabunIT๙" w:hint="cs"/>
+          <w:rFonts w:ascii="TH SarabunIT๙" w:hAnsi="TH SarabunIT๙" w:cs="TH SarabunIT๙"/>
           <w:sz w:val="34"/>
           <w:szCs w:val="34"/>
           <w:cs/>
@@ -797,7 +736,7 @@
       </w:r>
       <w:r>
         <w:rPr>
-          <w:rFonts w:ascii="TH SarabunIT๙" w:hAnsi="TH SarabunIT๙" w:cs="TH SarabunIT๙" w:hint="cs"/>
+          <w:rFonts w:ascii="TH SarabunIT๙" w:hAnsi="TH SarabunIT๙" w:cs="TH SarabunIT๙"/>
           <w:sz w:val="34"/>
           <w:szCs w:val="34"/>
           <w:cs/>
@@ -840,7 +779,7 @@
       </w:r>
       <w:r>
         <w:rPr>
-          <w:rFonts w:ascii="TH SarabunIT๙" w:hAnsi="TH SarabunIT๙" w:cs="TH SarabunIT๙" w:hint="cs"/>
+          <w:rFonts w:ascii="TH SarabunIT๙" w:hAnsi="TH SarabunIT๙" w:cs="TH SarabunIT๙"/>
           <w:sz w:val="34"/>
           <w:szCs w:val="34"/>
           <w:cs/>
@@ -849,7 +788,7 @@
       </w:r>
       <w:r>
         <w:rPr>
-          <w:rFonts w:ascii="TH SarabunIT๙" w:hAnsi="TH SarabunIT๙" w:cs="TH SarabunIT๙" w:hint="cs"/>
+          <w:rFonts w:ascii="TH SarabunIT๙" w:hAnsi="TH SarabunIT๙" w:cs="TH SarabunIT๙"/>
           <w:sz w:val="34"/>
           <w:szCs w:val="34"/>
           <w:cs/>
@@ -866,7 +805,7 @@
       </w:r>
       <w:r>
         <w:rPr>
-          <w:rFonts w:ascii="TH SarabunIT๙" w:hAnsi="TH SarabunIT๙" w:cs="TH SarabunIT๙" w:hint="cs"/>
+          <w:rFonts w:ascii="TH SarabunIT๙" w:hAnsi="TH SarabunIT๙" w:cs="TH SarabunIT๙"/>
           <w:sz w:val="34"/>
           <w:szCs w:val="34"/>
           <w:cs/>
@@ -876,17 +815,7 @@
     </w:p>
     <w:p>
       <w:pPr>
-        <w:spacing w:line="120" w:lineRule="auto"/>
-        <w:rPr>
-          <w:rFonts w:ascii="TH SarabunIT๙" w:hAnsi="TH SarabunIT๙" w:cs="TH SarabunIT๙"/>
-          <w:sz w:val="34"/>
-          <w:szCs w:val="34"/>
-        </w:rPr>
-      </w:pPr>
-    </w:p>
-    <w:p>
-      <w:pPr>
-        <w:spacing w:before="240"/>
+        <w:spacing w:before="240" w:line="360" w:lineRule="auto"/>
         <w:ind w:firstLine="1418"/>
         <w:jc w:val="thaiDistribute"/>
         <w:rPr>
@@ -912,16 +841,6 @@
         </w:rPr>
         <w:t>จึงเรียนมาเพื่อโปรดพิจารณาอนุญาต</w:t>
       </w:r>
-    </w:p>
-    <w:p>
-      <w:pPr>
-        <w:jc w:val="thaiDistribute"/>
-        <w:rPr>
-          <w:rFonts w:ascii="TH SarabunIT๙" w:hAnsi="TH SarabunIT๙" w:cs="TH SarabunIT๙"/>
-          <w:sz w:val="34"/>
-          <w:szCs w:val="34"/>
-        </w:rPr>
-      </w:pPr>
       <w:r>
         <w:rPr>
           <w:rFonts w:ascii="TH SarabunIT๙" w:hAnsi="TH SarabunIT๙" w:cs="TH SarabunIT๙"/>
@@ -974,25 +893,7 @@
           <w:szCs w:val="34"/>
           <w:cs/>
         </w:rPr>
-        <w:t>ลงชื่อ                                             ผู้มอบ</w:t>
-      </w:r>
-      <w:r>
-        <w:rPr>
-          <w:rFonts w:ascii="TH SarabunIT๙" w:hAnsi="TH SarabunIT๙" w:cs="TH SarabunIT๙" w:hint="cs"/>
-          <w:sz w:val="34"/>
-          <w:szCs w:val="34"/>
-          <w:cs/>
-        </w:rPr>
-        <w:t>หมาย</w:t>
-      </w:r>
-      <w:r>
-        <w:rPr>
-          <w:rFonts w:ascii="TH SarabunIT๙" w:hAnsi="TH SarabunIT๙" w:cs="TH SarabunIT๙"/>
-          <w:sz w:val="34"/>
-          <w:szCs w:val="34"/>
-          <w:cs/>
-        </w:rPr>
-        <w:t xml:space="preserve"> </w:t>
+        <w:t xml:space="preserve">ลงชื่อ                                             ผู้มอบหมาย </w:t>
       </w:r>
     </w:p>
     <w:p>
@@ -1000,7 +901,7 @@
         <w:tabs>
           <w:tab w:val="left" w:pos="3544"/>
         </w:tabs>
-        <w:ind w:left="2552" w:right="1302"/>
+        <w:ind w:left="1701" w:right="452"/>
         <w:jc w:val="center"/>
         <w:rPr>
           <w:rFonts w:ascii="TH SarabunIT๙" w:hAnsi="TH SarabunIT๙" w:cs="TH SarabunIT๙"/>
@@ -1040,10 +941,11 @@
         <w:tabs>
           <w:tab w:val="left" w:pos="3686"/>
         </w:tabs>
-        <w:ind w:left="2694" w:right="1302"/>
+        <w:spacing w:line="360" w:lineRule="auto"/>
+        <w:ind w:left="1701" w:right="452"/>
         <w:jc w:val="center"/>
         <w:rPr>
-          <w:rFonts w:ascii="TH SarabunIT๙" w:hAnsi="TH SarabunIT๙" w:cs="TH SarabunIT๙" w:hint="cs"/>
+          <w:rFonts w:ascii="TH SarabunIT๙" w:hAnsi="TH SarabunIT๙" w:cs="TH SarabunIT๙"/>
           <w:sz w:val="34"/>
           <w:szCs w:val="34"/>
           <w:cs/>
@@ -1057,8 +959,6 @@
         </w:rPr>
         <w:t>${name_dep1}</w:t>
       </w:r>
-      <w:bookmarkStart w:id="0" w:name="_GoBack"/>
-      <w:bookmarkEnd w:id="0"/>
     </w:p>
     <w:p>
       <w:pPr>
@@ -1076,30 +976,13 @@
       </w:pPr>
       <w:r>
         <w:rPr>
-          <w:rFonts w:ascii="TH SarabunIT๙" w:hAnsi="TH SarabunIT๙" w:cs="TH SarabunIT๙" w:hint="cs"/>
+          <w:rFonts w:ascii="TH SarabunIT๙" w:hAnsi="TH SarabunIT๙" w:cs="TH SarabunIT๙"/>
           <w:sz w:val="34"/>
           <w:szCs w:val="34"/>
           <w:cs/>
         </w:rPr>
         <w:tab/>
-      </w:r>
-      <w:r>
-        <w:rPr>
-          <w:rFonts w:ascii="TH SarabunIT๙" w:hAnsi="TH SarabunIT๙" w:cs="TH SarabunIT๙"/>
-          <w:sz w:val="34"/>
-          <w:szCs w:val="34"/>
-          <w:cs/>
-        </w:rPr>
-        <w:t>ลงชื่อ                                             ผู้รับมอบ</w:t>
-      </w:r>
-      <w:r>
-        <w:rPr>
-          <w:rFonts w:ascii="TH SarabunIT๙" w:hAnsi="TH SarabunIT๙" w:cs="TH SarabunIT๙" w:hint="cs"/>
-          <w:sz w:val="34"/>
-          <w:szCs w:val="34"/>
-          <w:cs/>
-        </w:rPr>
-        <w:t>หมาย</w:t>
+        <w:t>ลงชื่อ                                             ผู้รับมอบหมาย</w:t>
       </w:r>
     </w:p>
     <w:p>
@@ -1107,7 +990,7 @@
         <w:tabs>
           <w:tab w:val="left" w:pos="3261"/>
         </w:tabs>
-        <w:ind w:left="2552" w:right="1728"/>
+        <w:ind w:left="1701" w:right="594"/>
         <w:jc w:val="center"/>
         <w:rPr>
           <w:rFonts w:ascii="TH SarabunIT๙" w:hAnsi="TH SarabunIT๙" w:cs="TH SarabunIT๙"/>
@@ -1117,7 +1000,7 @@
       </w:pPr>
       <w:r>
         <w:rPr>
-          <w:rFonts w:ascii="TH SarabunIT๙" w:hAnsi="TH SarabunIT๙" w:cs="TH SarabunIT๙" w:hint="cs"/>
+          <w:rFonts w:ascii="TH SarabunIT๙" w:hAnsi="TH SarabunIT๙" w:cs="TH SarabunIT๙"/>
           <w:sz w:val="34"/>
           <w:szCs w:val="34"/>
           <w:cs/>
@@ -1134,7 +1017,7 @@
       </w:r>
       <w:r>
         <w:rPr>
-          <w:rFonts w:ascii="TH SarabunIT๙" w:hAnsi="TH SarabunIT๙" w:cs="TH SarabunIT๙" w:hint="cs"/>
+          <w:rFonts w:ascii="TH SarabunIT๙" w:hAnsi="TH SarabunIT๙" w:cs="TH SarabunIT๙"/>
           <w:sz w:val="34"/>
           <w:szCs w:val="34"/>
           <w:cs/>
@@ -1144,7 +1027,7 @@
     </w:p>
     <w:p>
       <w:pPr>
-        <w:ind w:left="2552" w:right="1728"/>
+        <w:ind w:left="1701" w:right="735"/>
         <w:jc w:val="center"/>
         <w:rPr>
           <w:rFonts w:ascii="TH SarabunIT๙" w:hAnsi="TH SarabunIT๙" w:cs="TH SarabunIT๙"/>
@@ -1661,7 +1544,7 @@
       </w:r>
       <w:r>
         <w:rPr>
-          <w:rFonts w:ascii="TH SarabunIT๙" w:hAnsi="TH SarabunIT๙" w:cs="TH SarabunIT๙" w:hint="cs"/>
+          <w:rFonts w:ascii="TH SarabunIT๙" w:hAnsi="TH SarabunIT๙" w:cs="TH SarabunIT๙"/>
           <w:noProof/>
           <w:sz w:val="34"/>
           <w:szCs w:val="34"/>
@@ -2079,155 +1962,12 @@
           </mc:Fallback>
         </mc:AlternateContent>
       </w:r>
+      <w:bookmarkStart w:id="0" w:name="_GoBack"/>
+      <w:bookmarkEnd w:id="0"/>
     </w:p>
-    <w:p>
-      <w:pPr>
-        <w:tabs>
-          <w:tab w:val="left" w:pos="2835"/>
-        </w:tabs>
-        <w:jc w:val="thaiDistribute"/>
-        <w:rPr>
-          <w:rFonts w:ascii="TH SarabunIT๙" w:hAnsi="TH SarabunIT๙" w:cs="TH SarabunIT๙"/>
-          <w:sz w:val="34"/>
-          <w:szCs w:val="34"/>
-        </w:rPr>
-      </w:pPr>
-    </w:p>
-    <w:p>
-      <w:pPr>
-        <w:tabs>
-          <w:tab w:val="left" w:pos="567"/>
-        </w:tabs>
-        <w:rPr>
-          <w:rFonts w:ascii="TH SarabunIT๙" w:hAnsi="TH SarabunIT๙" w:cs="TH SarabunIT๙"/>
-          <w:sz w:val="34"/>
-          <w:szCs w:val="34"/>
-        </w:rPr>
-      </w:pPr>
-      <w:r>
-        <w:rPr>
-          <w:rFonts w:ascii="TH SarabunIT๙" w:hAnsi="TH SarabunIT๙" w:cs="TH SarabunIT๙"/>
-          <w:sz w:val="34"/>
-          <w:szCs w:val="34"/>
-          <w:cs/>
-        </w:rPr>
-        <w:t xml:space="preserve">       </w:t>
-      </w:r>
-      <w:r>
-        <w:rPr>
-          <w:rFonts w:ascii="TH SarabunIT๙" w:hAnsi="TH SarabunIT๙" w:cs="TH SarabunIT๙"/>
-          <w:sz w:val="34"/>
-          <w:szCs w:val="34"/>
-        </w:rPr>
-        <w:tab/>
-      </w:r>
-      <w:r>
-        <w:rPr>
-          <w:rFonts w:ascii="TH SarabunIT๙" w:hAnsi="TH SarabunIT๙" w:cs="TH SarabunIT๙"/>
-          <w:sz w:val="34"/>
-          <w:szCs w:val="34"/>
-        </w:rPr>
-        <w:tab/>
-      </w:r>
-      <w:r>
-        <w:rPr>
-          <w:rFonts w:ascii="TH SarabunIT๙" w:hAnsi="TH SarabunIT๙" w:cs="TH SarabunIT๙"/>
-          <w:sz w:val="34"/>
-          <w:szCs w:val="34"/>
-        </w:rPr>
-        <w:tab/>
-      </w:r>
-      <w:r>
-        <w:rPr>
-          <w:rFonts w:ascii="TH SarabunIT๙" w:hAnsi="TH SarabunIT๙" w:cs="TH SarabunIT๙"/>
-          <w:sz w:val="34"/>
-          <w:szCs w:val="34"/>
-        </w:rPr>
-        <w:tab/>
-      </w:r>
-      <w:r>
-        <w:rPr>
-          <w:rFonts w:ascii="TH SarabunIT๙" w:hAnsi="TH SarabunIT๙" w:cs="TH SarabunIT๙"/>
-          <w:sz w:val="34"/>
-          <w:szCs w:val="34"/>
-        </w:rPr>
-        <w:tab/>
-      </w:r>
-      <w:r>
-        <w:rPr>
-          <w:rFonts w:ascii="TH SarabunIT๙" w:hAnsi="TH SarabunIT๙" w:cs="TH SarabunIT๙"/>
-          <w:sz w:val="34"/>
-          <w:szCs w:val="34"/>
-        </w:rPr>
-        <w:tab/>
-      </w:r>
-      <w:r>
-        <w:rPr>
-          <w:rFonts w:ascii="TH SarabunIT๙" w:hAnsi="TH SarabunIT๙" w:cs="TH SarabunIT๙"/>
-          <w:sz w:val="34"/>
-          <w:szCs w:val="34"/>
-        </w:rPr>
-        <w:tab/>
-      </w:r>
-    </w:p>
-    <w:p>
-      <w:pPr>
-        <w:rPr>
-          <w:rFonts w:ascii="TH SarabunIT๙" w:hAnsi="TH SarabunIT๙" w:cs="TH SarabunIT๙"/>
-          <w:sz w:val="34"/>
-          <w:szCs w:val="34"/>
-          <w:cs/>
-        </w:rPr>
-      </w:pPr>
-    </w:p>
-    <w:p>
-      <w:pPr>
-        <w:rPr>
-          <w:rFonts w:ascii="TH SarabunIT๙" w:hAnsi="TH SarabunIT๙" w:cs="TH SarabunIT๙"/>
-          <w:sz w:val="34"/>
-          <w:szCs w:val="34"/>
-          <w:cs/>
-        </w:rPr>
-      </w:pPr>
-    </w:p>
-    <w:p>
-      <w:pPr>
-        <w:tabs>
-          <w:tab w:val="left" w:pos="5244"/>
-        </w:tabs>
-        <w:rPr>
-          <w:rFonts w:ascii="TH SarabunIT๙" w:hAnsi="TH SarabunIT๙" w:cs="TH SarabunIT๙"/>
-          <w:sz w:val="34"/>
-          <w:szCs w:val="34"/>
-        </w:rPr>
-      </w:pPr>
-      <w:r>
-        <w:rPr>
-          <w:rFonts w:ascii="TH SarabunIT๙" w:hAnsi="TH SarabunIT๙" w:cs="TH SarabunIT๙"/>
-          <w:sz w:val="34"/>
-          <w:szCs w:val="34"/>
-          <w:cs/>
-        </w:rPr>
-        <w:tab/>
-      </w:r>
-    </w:p>
-    <w:p>
-      <w:pPr>
-        <w:tabs>
-          <w:tab w:val="left" w:pos="5244"/>
-        </w:tabs>
-        <w:rPr>
-          <w:rFonts w:ascii="TH SarabunIT๙" w:hAnsi="TH SarabunIT๙" w:cs="TH SarabunIT๙"/>
-          <w:sz w:val="34"/>
-          <w:szCs w:val="34"/>
-        </w:rPr>
-      </w:pPr>
-    </w:p>
-    <w:p/>
-    <w:p/>
     <w:sectPr>
       <w:pgSz w:w="11909" w:h="16834" w:code="9"/>
-      <w:pgMar w:top="851" w:right="1109" w:bottom="1134" w:left="1701" w:header="0" w:footer="0" w:gutter="0"/>
+      <w:pgMar w:top="709" w:right="1109" w:bottom="1134" w:left="1701" w:header="0" w:footer="0" w:gutter="0"/>
       <w:cols w:space="720"/>
     </w:sectPr>
   </w:body>
@@ -2235,7 +1975,7 @@
 </file>
 
 <file path=word/numbering.xml><?xml version="1.0" encoding="utf-8"?>
-<w:numbering xmlns:wpc="http://schemas.microsoft.com/office/word/2010/wordprocessingCanvas" xmlns:cx="http://schemas.microsoft.com/office/drawing/2014/chartex" xmlns:cx1="http://schemas.microsoft.com/office/drawing/2015/9/8/chartex" xmlns:mc="http://schemas.openxmlformats.org/markup-compatibility/2006" xmlns:o="urn:schemas-microsoft-com:office:office" xmlns:r="http://schemas.openxmlformats.org/officeDocument/2006/relationships" xmlns:m="http://schemas.openxmlformats.org/officeDocument/2006/math" xmlns:v="urn:schemas-microsoft-com:vml" xmlns:wp14="http://schemas.microsoft.com/office/word/2010/wordprocessingDrawing" xmlns:wp="http://schemas.openxmlformats.org/drawingml/2006/wordprocessingDrawing" xmlns:w10="urn:schemas-microsoft-com:office:word" xmlns:w="http://schemas.openxmlformats.org/wordprocessingml/2006/main" xmlns:w14="http://schemas.microsoft.com/office/word/2010/wordml" xmlns:w15="http://schemas.microsoft.com/office/word/2012/wordml" xmlns:w16se="http://schemas.microsoft.com/office/word/2015/wordml/symex" xmlns:wpg="http://schemas.microsoft.com/office/word/2010/wordprocessingGroup" xmlns:wpi="http://schemas.microsoft.com/office/word/2010/wordprocessingInk" xmlns:wne="http://schemas.microsoft.com/office/word/2006/wordml" xmlns:wps="http://schemas.microsoft.com/office/word/2010/wordprocessingShape" mc:Ignorable="w14 w15 w16se wp14">
+<w:numbering xmlns:wpc="http://schemas.microsoft.com/office/word/2010/wordprocessingCanvas" xmlns:cx="http://schemas.microsoft.com/office/drawing/2014/chartex" xmlns:cx1="http://schemas.microsoft.com/office/drawing/2015/9/8/chartex" xmlns:cx2="http://schemas.microsoft.com/office/drawing/2015/10/21/chartex" xmlns:cx3="http://schemas.microsoft.com/office/drawing/2016/5/9/chartex" xmlns:cx4="http://schemas.microsoft.com/office/drawing/2016/5/10/chartex" xmlns:cx5="http://schemas.microsoft.com/office/drawing/2016/5/11/chartex" xmlns:cx6="http://schemas.microsoft.com/office/drawing/2016/5/12/chartex" xmlns:cx7="http://schemas.microsoft.com/office/drawing/2016/5/13/chartex" xmlns:cx8="http://schemas.microsoft.com/office/drawing/2016/5/14/chartex" xmlns:mc="http://schemas.openxmlformats.org/markup-compatibility/2006" xmlns:aink="http://schemas.microsoft.com/office/drawing/2016/ink" xmlns:am3d="http://schemas.microsoft.com/office/drawing/2017/model3d" xmlns:o="urn:schemas-microsoft-com:office:office" xmlns:r="http://schemas.openxmlformats.org/officeDocument/2006/relationships" xmlns:m="http://schemas.openxmlformats.org/officeDocument/2006/math" xmlns:v="urn:schemas-microsoft-com:vml" xmlns:wp14="http://schemas.microsoft.com/office/word/2010/wordprocessingDrawing" xmlns:wp="http://schemas.openxmlformats.org/drawingml/2006/wordprocessingDrawing" xmlns:w10="urn:schemas-microsoft-com:office:word" xmlns:w="http://schemas.openxmlformats.org/wordprocessingml/2006/main" xmlns:w14="http://schemas.microsoft.com/office/word/2010/wordml" xmlns:w15="http://schemas.microsoft.com/office/word/2012/wordml" xmlns:w16cid="http://schemas.microsoft.com/office/word/2016/wordml/cid" xmlns:w16se="http://schemas.microsoft.com/office/word/2015/wordml/symex" xmlns:wpg="http://schemas.microsoft.com/office/word/2010/wordprocessingGroup" xmlns:wpi="http://schemas.microsoft.com/office/word/2010/wordprocessingInk" xmlns:wne="http://schemas.microsoft.com/office/word/2006/wordml" xmlns:wps="http://schemas.microsoft.com/office/word/2010/wordprocessingShape" mc:Ignorable="w14 w15 w16se w16cid wp14">
   <w:abstractNum w:abstractNumId="0" w15:restartNumberingAfterBreak="0">
     <w:nsid w:val="0D5B1AC6"/>
     <w:multiLevelType w:val="hybridMultilevel"/>
@@ -2358,7 +2098,7 @@
 </file>
 
 <file path=word/styles.xml><?xml version="1.0" encoding="utf-8"?>
-<w:styles xmlns:mc="http://schemas.openxmlformats.org/markup-compatibility/2006" xmlns:r="http://schemas.openxmlformats.org/officeDocument/2006/relationships" xmlns:w="http://schemas.openxmlformats.org/wordprocessingml/2006/main" xmlns:w14="http://schemas.microsoft.com/office/word/2010/wordml" xmlns:w15="http://schemas.microsoft.com/office/word/2012/wordml" xmlns:w16se="http://schemas.microsoft.com/office/word/2015/wordml/symex" mc:Ignorable="w14 w15 w16se">
+<w:styles xmlns:mc="http://schemas.openxmlformats.org/markup-compatibility/2006" xmlns:r="http://schemas.openxmlformats.org/officeDocument/2006/relationships" xmlns:w="http://schemas.openxmlformats.org/wordprocessingml/2006/main" xmlns:w14="http://schemas.microsoft.com/office/word/2010/wordml" xmlns:w15="http://schemas.microsoft.com/office/word/2012/wordml" xmlns:w16cid="http://schemas.microsoft.com/office/word/2016/wordml/cid" xmlns:w16se="http://schemas.microsoft.com/office/word/2015/wordml/symex" mc:Ignorable="w14 w15 w16se w16cid">
   <w:docDefaults>
     <w:rPrDefault>
       <w:rPr>
@@ -2374,7 +2114,7 @@
       </w:pPr>
     </w:pPrDefault>
   </w:docDefaults>
-  <w:latentStyles w:defLockedState="0" w:defUIPriority="99" w:defSemiHidden="0" w:defUnhideWhenUsed="0" w:defQFormat="0" w:count="371">
+  <w:latentStyles w:defLockedState="0" w:defUIPriority="99" w:defSemiHidden="0" w:defUnhideWhenUsed="0" w:defQFormat="0" w:count="375">
     <w:lsdException w:name="Normal" w:uiPriority="0" w:qFormat="1"/>
     <w:lsdException w:name="heading 1" w:uiPriority="0" w:qFormat="1"/>
     <w:lsdException w:name="heading 2" w:semiHidden="1" w:uiPriority="9" w:unhideWhenUsed="1" w:qFormat="1"/>
@@ -2746,6 +2486,10 @@
     <w:lsdException w:name="List Table 5 Dark Accent 6" w:uiPriority="50"/>
     <w:lsdException w:name="List Table 6 Colorful Accent 6" w:uiPriority="51"/>
     <w:lsdException w:name="List Table 7 Colorful Accent 6" w:uiPriority="52"/>
+    <w:lsdException w:name="Mention" w:semiHidden="1" w:unhideWhenUsed="1"/>
+    <w:lsdException w:name="Smart Hyperlink" w:semiHidden="1" w:unhideWhenUsed="1"/>
+    <w:lsdException w:name="Hashtag" w:semiHidden="1" w:unhideWhenUsed="1"/>
+    <w:lsdException w:name="Unresolved Mention" w:semiHidden="1" w:unhideWhenUsed="1"/>
   </w:latentStyles>
   <w:style w:type="paragraph" w:default="1" w:styleId="a">
     <w:name w:val="Normal"/>

--- a/server/history/ven_tm.docx
+++ b/server/history/ven_tm.docx
@@ -1056,6 +1056,146 @@
           <w:szCs w:val="34"/>
         </w:rPr>
       </w:pPr>
+      <w:bookmarkStart w:id="0" w:name="_GoBack"/>
+      <w:bookmarkEnd w:id="0"/>
+      <w:r>
+        <w:rPr>
+          <w:rFonts w:ascii="TH SarabunIT๙" w:hAnsi="TH SarabunIT๙" w:cs="TH SarabunIT๙"/>
+          <w:noProof/>
+          <w:cs/>
+        </w:rPr>
+        <mc:AlternateContent>
+          <mc:Choice Requires="wps">
+            <w:drawing>
+              <wp:anchor distT="45720" distB="45720" distL="114300" distR="114300" simplePos="0" relativeHeight="251661312" behindDoc="0" locked="0" layoutInCell="1" allowOverlap="1">
+                <wp:simplePos x="0" y="0"/>
+                <wp:positionH relativeFrom="margin">
+                  <wp:posOffset>4567555</wp:posOffset>
+                </wp:positionH>
+                <wp:positionV relativeFrom="paragraph">
+                  <wp:posOffset>3112135</wp:posOffset>
+                </wp:positionV>
+                <wp:extent cx="1362075" cy="1404620"/>
+                <wp:effectExtent l="0" t="0" r="0" b="0"/>
+                <wp:wrapNone/>
+                <wp:docPr id="217" name="กล่องข้อความ 2"/>
+                <wp:cNvGraphicFramePr>
+                  <a:graphicFrameLocks xmlns:a="http://schemas.openxmlformats.org/drawingml/2006/main"/>
+                </wp:cNvGraphicFramePr>
+                <a:graphic xmlns:a="http://schemas.openxmlformats.org/drawingml/2006/main">
+                  <a:graphicData uri="http://schemas.microsoft.com/office/word/2010/wordprocessingShape">
+                    <wps:wsp>
+                      <wps:cNvSpPr txBox="1">
+                        <a:spLocks noChangeArrowheads="1"/>
+                      </wps:cNvSpPr>
+                      <wps:spPr bwMode="auto">
+                        <a:xfrm>
+                          <a:off x="0" y="0"/>
+                          <a:ext cx="1362075" cy="1404620"/>
+                        </a:xfrm>
+                        <a:prstGeom prst="rect">
+                          <a:avLst/>
+                        </a:prstGeom>
+                        <a:noFill/>
+                        <a:ln w="9525">
+                          <a:noFill/>
+                          <a:miter lim="800000"/>
+                          <a:headEnd/>
+                          <a:tailEnd/>
+                        </a:ln>
+                      </wps:spPr>
+                      <wps:txbx>
+                        <w:txbxContent>
+                          <w:p>
+                            <w:pPr>
+                              <w:jc w:val="right"/>
+                              <w:rPr>
+                                <w:rFonts w:ascii="TH SarabunPSK" w:hAnsi="TH SarabunPSK" w:cs="TH SarabunPSK"/>
+                              </w:rPr>
+                            </w:pPr>
+                            <w:r>
+                              <w:rPr>
+                                <w:rFonts w:ascii="TH SarabunPSK" w:hAnsi="TH SarabunPSK" w:cs="TH SarabunPSK"/>
+                              </w:rPr>
+                              <w:t>${</w:t>
+                            </w:r>
+                            <w:proofErr w:type="spellStart"/>
+                            <w:r>
+                              <w:rPr>
+                                <w:rFonts w:ascii="TH SarabunPSK" w:hAnsi="TH SarabunPSK" w:cs="TH SarabunPSK"/>
+                              </w:rPr>
+                              <w:t>ven_ch_id</w:t>
+                            </w:r>
+                            <w:proofErr w:type="spellEnd"/>
+                            <w:r>
+                              <w:rPr>
+                                <w:rFonts w:ascii="TH SarabunPSK" w:hAnsi="TH SarabunPSK" w:cs="TH SarabunPSK"/>
+                              </w:rPr>
+                              <w:t>}</w:t>
+                            </w:r>
+                          </w:p>
+                        </w:txbxContent>
+                      </wps:txbx>
+                      <wps:bodyPr rot="0" vert="horz" wrap="square" lIns="91440" tIns="45720" rIns="91440" bIns="45720" anchor="t" anchorCtr="0">
+                        <a:spAutoFit/>
+                      </wps:bodyPr>
+                    </wps:wsp>
+                  </a:graphicData>
+                </a:graphic>
+                <wp14:sizeRelH relativeFrom="margin">
+                  <wp14:pctWidth>0</wp14:pctWidth>
+                </wp14:sizeRelH>
+                <wp14:sizeRelV relativeFrom="margin">
+                  <wp14:pctHeight>20000</wp14:pctHeight>
+                </wp14:sizeRelV>
+              </wp:anchor>
+            </w:drawing>
+          </mc:Choice>
+          <mc:Fallback>
+            <w:pict>
+              <v:shapetype id="_x0000_t202" coordsize="21600,21600" o:spt="202" path="m,l,21600r21600,l21600,xe">
+                <v:stroke joinstyle="miter"/>
+                <v:path gradientshapeok="t" o:connecttype="rect"/>
+              </v:shapetype>
+              <v:shape id="กล่องข้อความ 2" o:spid="_x0000_s1026" type="#_x0000_t202" style="position:absolute;left:0;text-align:left;margin-left:359.65pt;margin-top:245.05pt;width:107.25pt;height:110.6pt;z-index:251661312;visibility:visible;mso-wrap-style:square;mso-width-percent:0;mso-height-percent:200;mso-wrap-distance-left:9pt;mso-wrap-distance-top:3.6pt;mso-wrap-distance-right:9pt;mso-wrap-distance-bottom:3.6pt;mso-position-horizontal:absolute;mso-position-horizontal-relative:margin;mso-position-vertical:absolute;mso-position-vertical-relative:text;mso-width-percent:0;mso-height-percent:200;mso-width-relative:margin;mso-height-relative:margin;v-text-anchor:top" o:gfxdata="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" filled="f" stroked="f">
+                <v:textbox style="mso-fit-shape-to-text:t">
+                  <w:txbxContent>
+                    <w:p>
+                      <w:pPr>
+                        <w:jc w:val="right"/>
+                        <w:rPr>
+                          <w:rFonts w:ascii="TH SarabunPSK" w:hAnsi="TH SarabunPSK" w:cs="TH SarabunPSK"/>
+                        </w:rPr>
+                      </w:pPr>
+                      <w:r>
+                        <w:rPr>
+                          <w:rFonts w:ascii="TH SarabunPSK" w:hAnsi="TH SarabunPSK" w:cs="TH SarabunPSK"/>
+                        </w:rPr>
+                        <w:t>${</w:t>
+                      </w:r>
+                      <w:proofErr w:type="spellStart"/>
+                      <w:r>
+                        <w:rPr>
+                          <w:rFonts w:ascii="TH SarabunPSK" w:hAnsi="TH SarabunPSK" w:cs="TH SarabunPSK"/>
+                        </w:rPr>
+                        <w:t>ven_ch_id</w:t>
+                      </w:r>
+                      <w:proofErr w:type="spellEnd"/>
+                      <w:r>
+                        <w:rPr>
+                          <w:rFonts w:ascii="TH SarabunPSK" w:hAnsi="TH SarabunPSK" w:cs="TH SarabunPSK"/>
+                        </w:rPr>
+                        <w:t>}</w:t>
+                      </w:r>
+                    </w:p>
+                  </w:txbxContent>
+                </v:textbox>
+                <w10:wrap anchorx="margin"/>
+              </v:shape>
+            </w:pict>
+          </mc:Fallback>
+        </mc:AlternateContent>
+      </w:r>
       <w:r>
         <w:rPr>
           <w:rFonts w:ascii="TH SarabunIT๙" w:hAnsi="TH SarabunIT๙" w:cs="TH SarabunIT๙"/>
@@ -1332,11 +1472,7 @@
           </mc:Choice>
           <mc:Fallback>
             <w:pict>
-              <v:shapetype id="_x0000_t202" coordsize="21600,21600" o:spt="202" path="m,l,21600r21600,l21600,xe">
-                <v:stroke joinstyle="miter"/>
-                <v:path gradientshapeok="t" o:connecttype="rect"/>
-              </v:shapetype>
-              <v:shape id="Text Box 3" o:spid="_x0000_s1026" type="#_x0000_t202" style="position:absolute;left:0;text-align:left;margin-left:187.95pt;margin-top:7.15pt;width:294pt;height:193.95pt;z-index:251659264;visibility:visible;mso-wrap-style:square;mso-width-percent:0;mso-height-percent:0;mso-wrap-distance-left:9pt;mso-wrap-distance-top:0;mso-wrap-distance-right:9pt;mso-wrap-distance-bottom:0;mso-position-horizontal:absolute;mso-position-horizontal-relative:text;mso-position-vertical:absolute;mso-position-vertical-relative:text;mso-width-percent:0;mso-height-percent:0;mso-width-relative:page;mso-height-relative:page;v-text-anchor:top" o:gfxdata="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" stroked="f">
+              <v:shape id="Text Box 3" o:spid="_x0000_s1027" type="#_x0000_t202" style="position:absolute;left:0;text-align:left;margin-left:187.95pt;margin-top:7.15pt;width:294pt;height:193.95pt;z-index:251659264;visibility:visible;mso-wrap-style:square;mso-width-percent:0;mso-height-percent:0;mso-wrap-distance-left:9pt;mso-wrap-distance-top:0;mso-wrap-distance-right:9pt;mso-wrap-distance-bottom:0;mso-position-horizontal:absolute;mso-position-horizontal-relative:text;mso-position-vertical:absolute;mso-position-vertical-relative:text;mso-width-percent:0;mso-height-percent:0;mso-width-relative:page;mso-height-relative:page;v-text-anchor:top" o:gfxdata="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" stroked="f">
                 <v:textbox>
                   <w:txbxContent>
                     <w:p>
@@ -1787,7 +1923,7 @@
           </mc:Choice>
           <mc:Fallback>
             <w:pict>
-              <v:shape id="Text Box 2" o:spid="_x0000_s1027" type="#_x0000_t202" style="position:absolute;left:0;text-align:left;margin-left:-48.75pt;margin-top:14.65pt;width:236.7pt;height:171pt;z-index:251657216;visibility:visible;mso-wrap-style:square;mso-width-percent:0;mso-height-percent:0;mso-wrap-distance-left:9pt;mso-wrap-distance-top:0;mso-wrap-distance-right:9pt;mso-wrap-distance-bottom:0;mso-position-horizontal:absolute;mso-position-horizontal-relative:text;mso-position-vertical:absolute;mso-position-vertical-relative:text;mso-width-percent:0;mso-height-percent:0;mso-width-relative:page;mso-height-relative:page;v-text-anchor:top" o:gfxdata="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" stroked="f">
+              <v:shape id="Text Box 2" o:spid="_x0000_s1028" type="#_x0000_t202" style="position:absolute;left:0;text-align:left;margin-left:-48.75pt;margin-top:14.65pt;width:236.7pt;height:171pt;z-index:251657216;visibility:visible;mso-wrap-style:square;mso-width-percent:0;mso-height-percent:0;mso-wrap-distance-left:9pt;mso-wrap-distance-top:0;mso-wrap-distance-right:9pt;mso-wrap-distance-bottom:0;mso-position-horizontal:absolute;mso-position-horizontal-relative:text;mso-position-vertical:absolute;mso-position-vertical-relative:text;mso-width-percent:0;mso-height-percent:0;mso-width-relative:page;mso-height-relative:page;v-text-anchor:top" o:gfxdata="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" stroked="f">
                 <v:textbox>
                   <w:txbxContent>
                     <w:p>
@@ -1962,8 +2098,6 @@
           </mc:Fallback>
         </mc:AlternateContent>
       </w:r>
-      <w:bookmarkStart w:id="0" w:name="_GoBack"/>
-      <w:bookmarkEnd w:id="0"/>
     </w:p>
     <w:sectPr>
       <w:pgSz w:w="11909" w:h="16834" w:code="9"/>

--- a/server/history/ven_tm.docx
+++ b/server/history/ven_tm.docx
@@ -1,6 +1,6 @@
 
 <file path=word/document.xml><?xml version="1.0" encoding="utf-8"?>
-<w:document xmlns:wpc="http://schemas.microsoft.com/office/word/2010/wordprocessingCanvas" xmlns:cx="http://schemas.microsoft.com/office/drawing/2014/chartex" xmlns:cx1="http://schemas.microsoft.com/office/drawing/2015/9/8/chartex" xmlns:cx2="http://schemas.microsoft.com/office/drawing/2015/10/21/chartex" xmlns:cx3="http://schemas.microsoft.com/office/drawing/2016/5/9/chartex" xmlns:cx4="http://schemas.microsoft.com/office/drawing/2016/5/10/chartex" xmlns:cx5="http://schemas.microsoft.com/office/drawing/2016/5/11/chartex" xmlns:cx6="http://schemas.microsoft.com/office/drawing/2016/5/12/chartex" xmlns:cx7="http://schemas.microsoft.com/office/drawing/2016/5/13/chartex" xmlns:cx8="http://schemas.microsoft.com/office/drawing/2016/5/14/chartex" xmlns:mc="http://schemas.openxmlformats.org/markup-compatibility/2006" xmlns:aink="http://schemas.microsoft.com/office/drawing/2016/ink" xmlns:am3d="http://schemas.microsoft.com/office/drawing/2017/model3d" xmlns:o="urn:schemas-microsoft-com:office:office" xmlns:r="http://schemas.openxmlformats.org/officeDocument/2006/relationships" xmlns:m="http://schemas.openxmlformats.org/officeDocument/2006/math" xmlns:v="urn:schemas-microsoft-com:vml" xmlns:wp14="http://schemas.microsoft.com/office/word/2010/wordprocessingDrawing" xmlns:wp="http://schemas.openxmlformats.org/drawingml/2006/wordprocessingDrawing" xmlns:w10="urn:schemas-microsoft-com:office:word" xmlns:w="http://schemas.openxmlformats.org/wordprocessingml/2006/main" xmlns:w14="http://schemas.microsoft.com/office/word/2010/wordml" xmlns:w15="http://schemas.microsoft.com/office/word/2012/wordml" xmlns:w16cid="http://schemas.microsoft.com/office/word/2016/wordml/cid" xmlns:w16se="http://schemas.microsoft.com/office/word/2015/wordml/symex" xmlns:wpg="http://schemas.microsoft.com/office/word/2010/wordprocessingGroup" xmlns:wpi="http://schemas.microsoft.com/office/word/2010/wordprocessingInk" xmlns:wne="http://schemas.microsoft.com/office/word/2006/wordml" xmlns:wps="http://schemas.microsoft.com/office/word/2010/wordprocessingShape" mc:Ignorable="w14 w15 w16se w16cid wp14">
+<w:document xmlns:wpc="http://schemas.microsoft.com/office/word/2010/wordprocessingCanvas" xmlns:cx="http://schemas.microsoft.com/office/drawing/2014/chartex" xmlns:cx1="http://schemas.microsoft.com/office/drawing/2015/9/8/chartex" xmlns:mc="http://schemas.openxmlformats.org/markup-compatibility/2006" xmlns:o="urn:schemas-microsoft-com:office:office" xmlns:r="http://schemas.openxmlformats.org/officeDocument/2006/relationships" xmlns:m="http://schemas.openxmlformats.org/officeDocument/2006/math" xmlns:v="urn:schemas-microsoft-com:vml" xmlns:wp14="http://schemas.microsoft.com/office/word/2010/wordprocessingDrawing" xmlns:wp="http://schemas.openxmlformats.org/drawingml/2006/wordprocessingDrawing" xmlns:w10="urn:schemas-microsoft-com:office:word" xmlns:w="http://schemas.openxmlformats.org/wordprocessingml/2006/main" xmlns:w14="http://schemas.microsoft.com/office/word/2010/wordml" xmlns:w15="http://schemas.microsoft.com/office/word/2012/wordml" xmlns:w16se="http://schemas.microsoft.com/office/word/2015/wordml/symex" xmlns:wpg="http://schemas.microsoft.com/office/word/2010/wordprocessingGroup" xmlns:wpi="http://schemas.microsoft.com/office/word/2010/wordprocessingInk" xmlns:wne="http://schemas.microsoft.com/office/word/2006/wordml" xmlns:wps="http://schemas.microsoft.com/office/word/2010/wordprocessingShape" mc:Ignorable="w14 w15 w16se wp14">
   <w:body>
     <w:p>
       <w:pPr>
@@ -11,6 +11,144 @@
           <w:szCs w:val="56"/>
         </w:rPr>
       </w:pPr>
+      <w:r>
+        <w:rPr>
+          <w:rFonts w:ascii="TH SarabunIT๙" w:hAnsi="TH SarabunIT๙" w:cs="TH SarabunIT๙"/>
+          <w:noProof/>
+          <w:cs/>
+        </w:rPr>
+        <mc:AlternateContent>
+          <mc:Choice Requires="wps">
+            <w:drawing>
+              <wp:anchor distT="45720" distB="45720" distL="114300" distR="114300" simplePos="0" relativeHeight="251661312" behindDoc="0" locked="0" layoutInCell="1" allowOverlap="1">
+                <wp:simplePos x="0" y="0"/>
+                <wp:positionH relativeFrom="margin">
+                  <wp:align>right</wp:align>
+                </wp:positionH>
+                <wp:positionV relativeFrom="paragraph">
+                  <wp:posOffset>-5715</wp:posOffset>
+                </wp:positionV>
+                <wp:extent cx="1362075" cy="1404620"/>
+                <wp:effectExtent l="0" t="0" r="0" b="0"/>
+                <wp:wrapNone/>
+                <wp:docPr id="217" name="กล่องข้อความ 2"/>
+                <wp:cNvGraphicFramePr>
+                  <a:graphicFrameLocks xmlns:a="http://schemas.openxmlformats.org/drawingml/2006/main"/>
+                </wp:cNvGraphicFramePr>
+                <a:graphic xmlns:a="http://schemas.openxmlformats.org/drawingml/2006/main">
+                  <a:graphicData uri="http://schemas.microsoft.com/office/word/2010/wordprocessingShape">
+                    <wps:wsp>
+                      <wps:cNvSpPr txBox="1">
+                        <a:spLocks noChangeArrowheads="1"/>
+                      </wps:cNvSpPr>
+                      <wps:spPr bwMode="auto">
+                        <a:xfrm>
+                          <a:off x="0" y="0"/>
+                          <a:ext cx="1362075" cy="1404620"/>
+                        </a:xfrm>
+                        <a:prstGeom prst="rect">
+                          <a:avLst/>
+                        </a:prstGeom>
+                        <a:noFill/>
+                        <a:ln w="9525">
+                          <a:noFill/>
+                          <a:miter lim="800000"/>
+                          <a:headEnd/>
+                          <a:tailEnd/>
+                        </a:ln>
+                      </wps:spPr>
+                      <wps:txbx>
+                        <w:txbxContent>
+                          <w:p>
+                            <w:pPr>
+                              <w:jc w:val="right"/>
+                              <w:rPr>
+                                <w:rFonts w:ascii="TH SarabunPSK" w:hAnsi="TH SarabunPSK" w:cs="TH SarabunPSK"/>
+                              </w:rPr>
+                            </w:pPr>
+                            <w:r>
+                              <w:rPr>
+                                <w:rFonts w:ascii="TH SarabunPSK" w:hAnsi="TH SarabunPSK" w:cs="TH SarabunPSK"/>
+                              </w:rPr>
+                              <w:t>${</w:t>
+                            </w:r>
+                            <w:proofErr w:type="spellStart"/>
+                            <w:r>
+                              <w:rPr>
+                                <w:rFonts w:ascii="TH SarabunPSK" w:hAnsi="TH SarabunPSK" w:cs="TH SarabunPSK"/>
+                              </w:rPr>
+                              <w:t>ven_ch_id</w:t>
+                            </w:r>
+                            <w:proofErr w:type="spellEnd"/>
+                            <w:r>
+                              <w:rPr>
+                                <w:rFonts w:ascii="TH SarabunPSK" w:hAnsi="TH SarabunPSK" w:cs="TH SarabunPSK"/>
+                              </w:rPr>
+                              <w:t>}</w:t>
+                            </w:r>
+                          </w:p>
+                        </w:txbxContent>
+                      </wps:txbx>
+                      <wps:bodyPr rot="0" vert="horz" wrap="square" lIns="91440" tIns="45720" rIns="91440" bIns="45720" anchor="t" anchorCtr="0">
+                        <a:spAutoFit/>
+                      </wps:bodyPr>
+                    </wps:wsp>
+                  </a:graphicData>
+                </a:graphic>
+                <wp14:sizeRelH relativeFrom="margin">
+                  <wp14:pctWidth>0</wp14:pctWidth>
+                </wp14:sizeRelH>
+                <wp14:sizeRelV relativeFrom="margin">
+                  <wp14:pctHeight>20000</wp14:pctHeight>
+                </wp14:sizeRelV>
+              </wp:anchor>
+            </w:drawing>
+          </mc:Choice>
+          <mc:Fallback>
+            <w:pict>
+              <v:shapetype id="_x0000_t202" coordsize="21600,21600" o:spt="202" path="m,l,21600r21600,l21600,xe">
+                <v:stroke joinstyle="miter"/>
+                <v:path gradientshapeok="t" o:connecttype="rect"/>
+              </v:shapetype>
+              <v:shape id="กล่องข้อความ 2" o:spid="_x0000_s1026" type="#_x0000_t202" style="position:absolute;margin-left:56.05pt;margin-top:-.45pt;width:107.25pt;height:110.6pt;z-index:251661312;visibility:visible;mso-wrap-style:square;mso-width-percent:0;mso-height-percent:200;mso-wrap-distance-left:9pt;mso-wrap-distance-top:3.6pt;mso-wrap-distance-right:9pt;mso-wrap-distance-bottom:3.6pt;mso-position-horizontal:right;mso-position-horizontal-relative:margin;mso-position-vertical:absolute;mso-position-vertical-relative:text;mso-width-percent:0;mso-height-percent:200;mso-width-relative:margin;mso-height-relative:margin;v-text-anchor:top" o:gfxdata="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" filled="f" stroked="f">
+                <v:textbox style="mso-fit-shape-to-text:t">
+                  <w:txbxContent>
+                    <w:p>
+                      <w:pPr>
+                        <w:jc w:val="right"/>
+                        <w:rPr>
+                          <w:rFonts w:ascii="TH SarabunPSK" w:hAnsi="TH SarabunPSK" w:cs="TH SarabunPSK"/>
+                        </w:rPr>
+                      </w:pPr>
+                      <w:r>
+                        <w:rPr>
+                          <w:rFonts w:ascii="TH SarabunPSK" w:hAnsi="TH SarabunPSK" w:cs="TH SarabunPSK"/>
+                        </w:rPr>
+                        <w:t>${</w:t>
+                      </w:r>
+                      <w:proofErr w:type="spellStart"/>
+                      <w:r>
+                        <w:rPr>
+                          <w:rFonts w:ascii="TH SarabunPSK" w:hAnsi="TH SarabunPSK" w:cs="TH SarabunPSK"/>
+                        </w:rPr>
+                        <w:t>ven_ch_id</w:t>
+                      </w:r>
+                      <w:proofErr w:type="spellEnd"/>
+                      <w:r>
+                        <w:rPr>
+                          <w:rFonts w:ascii="TH SarabunPSK" w:hAnsi="TH SarabunPSK" w:cs="TH SarabunPSK"/>
+                        </w:rPr>
+                        <w:t>}</w:t>
+                      </w:r>
+                    </w:p>
+                  </w:txbxContent>
+                </v:textbox>
+                <w10:wrap anchorx="margin"/>
+              </v:shape>
+            </w:pict>
+          </mc:Fallback>
+        </mc:AlternateContent>
+      </w:r>
       <w:r>
         <w:rPr>
           <w:rFonts w:ascii="TH SarabunIT๙" w:hAnsi="TH SarabunIT๙" w:cs="TH SarabunIT๙"/>
@@ -131,7 +269,25 @@
           <w:szCs w:val="34"/>
           <w:cs/>
         </w:rPr>
-        <w:t xml:space="preserve">สำนักงานประจำศาลจังหวัดทองผาภูมิ </w:t>
+        <w:t>สำนักงานประจำศาล</w:t>
+      </w:r>
+      <w:r>
+        <w:rPr>
+          <w:rFonts w:ascii="TH SarabunIT๙" w:hAnsi="TH SarabunIT๙" w:cs="TH SarabunIT๙" w:hint="cs"/>
+          <w:sz w:val="34"/>
+          <w:szCs w:val="34"/>
+          <w:cs/>
+        </w:rPr>
+        <w:t>เยาวชนและครอบครัวจังหวัดประจวบคีรีขันธ์</w:t>
+      </w:r>
+      <w:r>
+        <w:rPr>
+          <w:rFonts w:ascii="TH SarabunIT๙" w:hAnsi="TH SarabunIT๙" w:cs="TH SarabunIT๙"/>
+          <w:sz w:val="34"/>
+          <w:szCs w:val="34"/>
+          <w:cs/>
+        </w:rPr>
+        <w:t xml:space="preserve"> </w:t>
       </w:r>
     </w:p>
     <w:p>
@@ -359,7 +515,25 @@
           <w:szCs w:val="34"/>
           <w:cs/>
         </w:rPr>
-        <w:t xml:space="preserve">เรียน  ผู้พิพากษาหัวหน้าศาลจังหวัดทองผาภูมิ </w:t>
+        <w:t>เรียน  ผู้พิพากษาหัวหน้า</w:t>
+      </w:r>
+      <w:r>
+        <w:rPr>
+          <w:rFonts w:ascii="TH SarabunIT๙" w:hAnsi="TH SarabunIT๙" w:cs="TH SarabunIT๙"/>
+          <w:sz w:val="34"/>
+          <w:szCs w:val="34"/>
+          <w:cs/>
+        </w:rPr>
+        <w:t>ศาล</w:t>
+      </w:r>
+      <w:r>
+        <w:rPr>
+          <w:rFonts w:ascii="TH SarabunIT๙" w:hAnsi="TH SarabunIT๙" w:cs="TH SarabunIT๙" w:hint="cs"/>
+          <w:sz w:val="34"/>
+          <w:szCs w:val="34"/>
+          <w:cs/>
+        </w:rPr>
+        <w:t>เยาวชนและครอบครัวจังหวัดประจวบคีรีขันธ์</w:t>
       </w:r>
     </w:p>
     <w:p>
@@ -398,16 +572,25 @@
           <w:szCs w:val="34"/>
           <w:cs/>
         </w:rPr>
-        <w:t>ศาลจังหวัดทองผาภู</w:t>
-      </w:r>
-      <w:r>
-        <w:rPr>
-          <w:rFonts w:ascii="TH SarabunIT๙" w:hAnsi="TH SarabunIT๙" w:cs="TH SarabunIT๙"/>
-          <w:sz w:val="34"/>
-          <w:szCs w:val="34"/>
-          <w:cs/>
-        </w:rPr>
-        <w:t>มิได้มีคำสั่งให้</w:t>
+        <w:t>ศาล</w:t>
+      </w:r>
+      <w:r>
+        <w:rPr>
+          <w:rFonts w:ascii="TH SarabunIT๙" w:hAnsi="TH SarabunIT๙" w:cs="TH SarabunIT๙" w:hint="cs"/>
+          <w:sz w:val="34"/>
+          <w:szCs w:val="34"/>
+          <w:cs/>
+        </w:rPr>
+        <w:t>เยาวชนและครอบครัวจังหวัดประจวบคีรีขันธ์</w:t>
+      </w:r>
+      <w:r>
+        <w:rPr>
+          <w:rFonts w:ascii="TH SarabunIT๙" w:hAnsi="TH SarabunIT๙" w:cs="TH SarabunIT๙"/>
+          <w:sz w:val="34"/>
+          <w:szCs w:val="34"/>
+          <w:cs/>
+        </w:rPr>
+        <w:t>ได้มีคำสั่งให้</w:t>
       </w:r>
       <w:r>
         <w:rPr>
@@ -461,6 +644,7 @@
           <w:bCs/>
           <w:sz w:val="34"/>
           <w:szCs w:val="34"/>
+          <w:cs/>
         </w:rPr>
         <w:t xml:space="preserve"> </w:t>
       </w:r>
@@ -519,6 +703,7 @@
           <w:rFonts w:ascii="TH SarabunIT๙" w:hAnsi="TH SarabunIT๙" w:cs="TH SarabunIT๙"/>
           <w:sz w:val="34"/>
           <w:szCs w:val="34"/>
+          <w:cs/>
         </w:rPr>
         <w:t xml:space="preserve"> </w:t>
       </w:r>
@@ -562,6 +747,39 @@
           <w:rFonts w:ascii="TH SarabunIT๙" w:hAnsi="TH SarabunIT๙" w:cs="TH SarabunIT๙"/>
           <w:sz w:val="34"/>
           <w:szCs w:val="34"/>
+        </w:rPr>
+        <w:t>${</w:t>
+      </w:r>
+      <w:r>
+        <w:rPr>
+          <w:rFonts w:ascii="TH SarabunIT๙" w:hAnsi="TH SarabunIT๙" w:cs="TH SarabunIT๙"/>
+          <w:sz w:val="34"/>
+          <w:szCs w:val="34"/>
+        </w:rPr>
+        <w:t>comment</w:t>
+      </w:r>
+      <w:r>
+        <w:rPr>
+          <w:rFonts w:ascii="TH SarabunIT๙" w:hAnsi="TH SarabunIT๙" w:cs="TH SarabunIT๙"/>
+          <w:sz w:val="34"/>
+          <w:szCs w:val="34"/>
+        </w:rPr>
+        <w:t>}</w:t>
+      </w:r>
+      <w:r>
+        <w:rPr>
+          <w:rFonts w:ascii="TH SarabunIT๙" w:hAnsi="TH SarabunIT๙" w:cs="TH SarabunIT๙"/>
+          <w:sz w:val="34"/>
+          <w:szCs w:val="34"/>
+          <w:cs/>
+        </w:rPr>
+        <w:t xml:space="preserve"> </w:t>
+      </w:r>
+      <w:r>
+        <w:rPr>
+          <w:rFonts w:ascii="TH SarabunIT๙" w:hAnsi="TH SarabunIT๙" w:cs="TH SarabunIT๙"/>
+          <w:sz w:val="34"/>
+          <w:szCs w:val="34"/>
           <w:cs/>
         </w:rPr>
         <w:t>โดยมี</w:t>
@@ -606,6 +824,7 @@
           <w:rFonts w:ascii="TH SarabunIT๙" w:hAnsi="TH SarabunIT๙" w:cs="TH SarabunIT๙"/>
           <w:sz w:val="34"/>
           <w:szCs w:val="34"/>
+          <w:cs/>
         </w:rPr>
         <w:t xml:space="preserve"> </w:t>
       </w:r>
@@ -622,6 +841,7 @@
           <w:rFonts w:ascii="TH SarabunIT๙" w:hAnsi="TH SarabunIT๙" w:cs="TH SarabunIT๙"/>
           <w:sz w:val="34"/>
           <w:szCs w:val="34"/>
+          <w:cs/>
         </w:rPr>
         <w:t xml:space="preserve"> </w:t>
       </w:r>
@@ -1056,29 +1276,29 @@
           <w:szCs w:val="34"/>
         </w:rPr>
       </w:pPr>
-      <w:bookmarkStart w:id="0" w:name="_GoBack"/>
-      <w:bookmarkEnd w:id="0"/>
       <w:r>
         <w:rPr>
           <w:rFonts w:ascii="TH SarabunIT๙" w:hAnsi="TH SarabunIT๙" w:cs="TH SarabunIT๙"/>
           <w:noProof/>
-          <w:cs/>
+          <w:sz w:val="34"/>
+          <w:szCs w:val="34"/>
+          <w:highlight w:val="yellow"/>
         </w:rPr>
         <mc:AlternateContent>
           <mc:Choice Requires="wps">
             <w:drawing>
-              <wp:anchor distT="45720" distB="45720" distL="114300" distR="114300" simplePos="0" relativeHeight="251661312" behindDoc="0" locked="0" layoutInCell="1" allowOverlap="1">
+              <wp:anchor distT="0" distB="0" distL="114300" distR="114300" simplePos="0" relativeHeight="251657216" behindDoc="0" locked="0" layoutInCell="1" allowOverlap="1">
                 <wp:simplePos x="0" y="0"/>
-                <wp:positionH relativeFrom="margin">
-                  <wp:posOffset>4567555</wp:posOffset>
+                <wp:positionH relativeFrom="column">
+                  <wp:posOffset>-594360</wp:posOffset>
                 </wp:positionH>
                 <wp:positionV relativeFrom="paragraph">
-                  <wp:posOffset>3112135</wp:posOffset>
+                  <wp:posOffset>295910</wp:posOffset>
                 </wp:positionV>
-                <wp:extent cx="1362075" cy="1404620"/>
+                <wp:extent cx="3009900" cy="2171700"/>
                 <wp:effectExtent l="0" t="0" r="0" b="0"/>
                 <wp:wrapNone/>
-                <wp:docPr id="217" name="กล่องข้อความ 2"/>
+                <wp:docPr id="2" name="Text Box 2"/>
                 <wp:cNvGraphicFramePr>
                   <a:graphicFrameLocks xmlns:a="http://schemas.openxmlformats.org/drawingml/2006/main"/>
                 </wp:cNvGraphicFramePr>
@@ -1091,106 +1311,448 @@
                       <wps:spPr bwMode="auto">
                         <a:xfrm>
                           <a:off x="0" y="0"/>
-                          <a:ext cx="1362075" cy="1404620"/>
+                          <a:ext cx="3009900" cy="2171700"/>
                         </a:xfrm>
                         <a:prstGeom prst="rect">
                           <a:avLst/>
                         </a:prstGeom>
-                        <a:noFill/>
-                        <a:ln w="9525">
+                        <a:solidFill>
+                          <a:srgbClr val="FFFFFF"/>
+                        </a:solidFill>
+                        <a:ln>
                           <a:noFill/>
-                          <a:miter lim="800000"/>
-                          <a:headEnd/>
-                          <a:tailEnd/>
                         </a:ln>
+                        <a:extLst>
+                          <a:ext uri="{91240B29-F687-4F45-9708-019B960494DF}">
+                            <a14:hiddenLine xmlns:a14="http://schemas.microsoft.com/office/drawing/2010/main" w="9525">
+                              <a:solidFill>
+                                <a:srgbClr val="000000"/>
+                              </a:solidFill>
+                              <a:miter lim="800000"/>
+                              <a:headEnd/>
+                              <a:tailEnd/>
+                            </a14:hiddenLine>
+                          </a:ext>
+                        </a:extLst>
                       </wps:spPr>
                       <wps:txbx>
                         <w:txbxContent>
                           <w:p>
                             <w:pPr>
-                              <w:jc w:val="right"/>
-                              <w:rPr>
-                                <w:rFonts w:ascii="TH SarabunPSK" w:hAnsi="TH SarabunPSK" w:cs="TH SarabunPSK"/>
+                              <w:jc w:val="center"/>
+                              <w:rPr>
+                                <w:rFonts w:ascii="TH SarabunIT๙" w:hAnsi="TH SarabunIT๙" w:cs="TH SarabunIT๙"/>
+                                <w:sz w:val="34"/>
+                                <w:szCs w:val="34"/>
+                                <w:cs/>
                               </w:rPr>
                             </w:pPr>
                             <w:r>
                               <w:rPr>
-                                <w:rFonts w:ascii="TH SarabunPSK" w:hAnsi="TH SarabunPSK" w:cs="TH SarabunPSK"/>
-                              </w:rPr>
-                              <w:t>${</w:t>
+                                <w:rFonts w:ascii="TH SarabunIT๙" w:hAnsi="TH SarabunIT๙" w:cs="TH SarabunIT๙" w:hint="cs"/>
+                                <w:sz w:val="34"/>
+                                <w:szCs w:val="34"/>
+                                <w:cs/>
+                              </w:rPr>
+                              <w:t>ขอประทานเสนอ</w:t>
                             </w:r>
-                            <w:proofErr w:type="spellStart"/>
                             <w:r>
                               <w:rPr>
-                                <w:rFonts w:ascii="TH SarabunPSK" w:hAnsi="TH SarabunPSK" w:cs="TH SarabunPSK"/>
-                              </w:rPr>
-                              <w:t>ven_ch_id</w:t>
+                                <w:rFonts w:ascii="TH SarabunIT๙" w:hAnsi="TH SarabunIT๙" w:cs="TH SarabunIT๙"/>
+                                <w:sz w:val="34"/>
+                                <w:szCs w:val="34"/>
+                                <w:cs/>
+                              </w:rPr>
+                              <w:t xml:space="preserve"> </w:t>
                             </w:r>
-                            <w:proofErr w:type="spellEnd"/>
                             <w:r>
                               <w:rPr>
-                                <w:rFonts w:ascii="TH SarabunPSK" w:hAnsi="TH SarabunPSK" w:cs="TH SarabunPSK"/>
-                              </w:rPr>
-                              <w:t>}</w:t>
+                                <w:rFonts w:ascii="TH SarabunIT๙" w:hAnsi="TH SarabunIT๙" w:cs="TH SarabunIT๙" w:hint="cs"/>
+                                <w:sz w:val="34"/>
+                                <w:szCs w:val="34"/>
+                                <w:cs/>
+                              </w:rPr>
+                              <w:t>ผู้พิพากษา</w:t>
+                            </w:r>
+                            <w:bookmarkStart w:id="0" w:name="_GoBack"/>
+                            <w:bookmarkEnd w:id="0"/>
+                            <w:r>
+                              <w:rPr>
+                                <w:rFonts w:ascii="TH SarabunIT๙" w:hAnsi="TH SarabunIT๙" w:cs="TH SarabunIT๙" w:hint="cs"/>
+                                <w:sz w:val="34"/>
+                                <w:szCs w:val="34"/>
+                                <w:cs/>
+                              </w:rPr>
+                              <w:t>หัวหน้าศาล</w:t>
+                            </w:r>
+                          </w:p>
+                          <w:p>
+                            <w:pPr>
+                              <w:rPr>
+                                <w:rFonts w:ascii="TH SarabunIT๙" w:hAnsi="TH SarabunIT๙" w:cs="TH SarabunIT๙"/>
+                                <w:sz w:val="34"/>
+                                <w:szCs w:val="34"/>
+                              </w:rPr>
+                            </w:pPr>
+                            <w:r>
+                              <w:rPr>
+                                <w:rFonts w:ascii="TH SarabunIT๙" w:hAnsi="TH SarabunIT๙" w:cs="TH SarabunIT๙" w:hint="cs"/>
+                                <w:sz w:val="34"/>
+                                <w:szCs w:val="34"/>
+                                <w:cs/>
+                              </w:rPr>
+                              <w:t xml:space="preserve">                </w:t>
+                            </w:r>
+                            <w:r>
+                              <w:rPr>
+                                <w:rFonts w:ascii="TH SarabunIT๙" w:hAnsi="TH SarabunIT๙" w:cs="TH SarabunIT๙" w:hint="cs"/>
+                                <w:sz w:val="34"/>
+                                <w:szCs w:val="34"/>
+                                <w:cs/>
+                              </w:rPr>
+                              <w:t>-</w:t>
+                            </w:r>
+                            <w:r>
+                              <w:rPr>
+                                <w:rFonts w:ascii="TH SarabunIT๙" w:hAnsi="TH SarabunIT๙" w:cs="TH SarabunIT๙" w:hint="cs"/>
+                                <w:sz w:val="34"/>
+                                <w:szCs w:val="34"/>
+                                <w:cs/>
+                              </w:rPr>
+                              <w:t xml:space="preserve"> </w:t>
+                            </w:r>
+                            <w:r>
+                              <w:rPr>
+                                <w:rFonts w:ascii="TH SarabunIT๙" w:hAnsi="TH SarabunIT๙" w:cs="TH SarabunIT๙" w:hint="cs"/>
+                                <w:sz w:val="34"/>
+                                <w:szCs w:val="34"/>
+                                <w:cs/>
+                              </w:rPr>
+                              <w:t>เพื่อโปรดพิจารณา</w:t>
+                            </w:r>
+                          </w:p>
+                          <w:p>
+                            <w:pPr>
+                              <w:rPr>
+                                <w:rFonts w:ascii="TH SarabunIT๙" w:hAnsi="TH SarabunIT๙" w:cs="TH SarabunIT๙"/>
+                                <w:sz w:val="34"/>
+                                <w:szCs w:val="34"/>
+                              </w:rPr>
+                            </w:pPr>
+                          </w:p>
+                          <w:p>
+                            <w:pPr>
+                              <w:rPr>
+                                <w:rFonts w:ascii="TH SarabunIT๙" w:hAnsi="TH SarabunIT๙" w:cs="TH SarabunIT๙"/>
+                                <w:sz w:val="34"/>
+                                <w:szCs w:val="34"/>
+                              </w:rPr>
+                            </w:pPr>
+                          </w:p>
+                          <w:p>
+                            <w:pPr>
+                              <w:rPr>
+                                <w:rFonts w:ascii="TH SarabunIT๙" w:hAnsi="TH SarabunIT๙" w:cs="TH SarabunIT๙"/>
+                                <w:sz w:val="34"/>
+                                <w:szCs w:val="34"/>
+                              </w:rPr>
+                            </w:pPr>
+                          </w:p>
+                          <w:p>
+                            <w:pPr>
+                              <w:jc w:val="center"/>
+                              <w:rPr>
+                                <w:rFonts w:ascii="TH SarabunIT๙" w:hAnsi="TH SarabunIT๙" w:cs="TH SarabunIT๙"/>
+                                <w:sz w:val="34"/>
+                                <w:szCs w:val="34"/>
+                              </w:rPr>
+                            </w:pPr>
+                            <w:r>
+                              <w:rPr>
+                                <w:rFonts w:ascii="TH SarabunIT๙" w:hAnsi="TH SarabunIT๙" w:cs="TH SarabunIT๙" w:hint="cs"/>
+                                <w:sz w:val="34"/>
+                                <w:szCs w:val="34"/>
+                                <w:cs/>
+                              </w:rPr>
+                              <w:t>(</w:t>
+                            </w:r>
+                            <w:r>
+                              <w:rPr>
+                                <w:rFonts w:ascii="TH SarabunIT๙" w:hAnsi="TH SarabunIT๙" w:cs="TH SarabunIT๙"/>
+                                <w:sz w:val="34"/>
+                                <w:szCs w:val="34"/>
+                                <w:cs/>
+                              </w:rPr>
+                              <w:t>นางสาววนิดา พิพัฒน์นภาพร</w:t>
+                            </w:r>
+                            <w:r>
+                              <w:rPr>
+                                <w:rFonts w:ascii="TH SarabunIT๙" w:hAnsi="TH SarabunIT๙" w:cs="TH SarabunIT๙" w:hint="cs"/>
+                                <w:sz w:val="34"/>
+                                <w:szCs w:val="34"/>
+                                <w:cs/>
+                              </w:rPr>
+                              <w:t>)</w:t>
+                            </w:r>
+                          </w:p>
+                          <w:p>
+                            <w:pPr>
+                              <w:jc w:val="center"/>
+                              <w:rPr>
+                                <w:rFonts w:ascii="TH SarabunIT๙" w:hAnsi="TH SarabunIT๙" w:cs="TH SarabunIT๙"/>
+                                <w:sz w:val="34"/>
+                                <w:szCs w:val="34"/>
+                                <w:cs/>
+                              </w:rPr>
+                            </w:pPr>
+                            <w:r>
+                              <w:rPr>
+                                <w:rFonts w:ascii="TH SarabunIT๙" w:hAnsi="TH SarabunIT๙" w:cs="TH SarabunIT๙" w:hint="cs"/>
+                                <w:sz w:val="34"/>
+                                <w:szCs w:val="34"/>
+                                <w:cs/>
+                              </w:rPr>
+                              <w:t>ผู้อำนวยการสำนักงานประจำ</w:t>
+                            </w:r>
+                            <w:r>
+                              <w:rPr>
+                                <w:rFonts w:ascii="TH SarabunIT๙" w:hAnsi="TH SarabunIT๙" w:cs="TH SarabunIT๙"/>
+                                <w:sz w:val="34"/>
+                                <w:szCs w:val="34"/>
+                                <w:cs/>
+                              </w:rPr>
+                              <w:t>ศาล</w:t>
+                            </w:r>
+                            <w:r>
+                              <w:rPr>
+                                <w:rFonts w:ascii="TH SarabunIT๙" w:hAnsi="TH SarabunIT๙" w:cs="TH SarabunIT๙" w:hint="cs"/>
+                                <w:sz w:val="34"/>
+                                <w:szCs w:val="34"/>
+                                <w:cs/>
+                              </w:rPr>
+                              <w:t>เยาวชนและครอบครัวจังหวัดประจวบคีรีขันธ์</w:t>
                             </w:r>
                           </w:p>
                         </w:txbxContent>
                       </wps:txbx>
-                      <wps:bodyPr rot="0" vert="horz" wrap="square" lIns="91440" tIns="45720" rIns="91440" bIns="45720" anchor="t" anchorCtr="0">
-                        <a:spAutoFit/>
+                      <wps:bodyPr rot="0" vert="horz" wrap="square" lIns="91440" tIns="45720" rIns="91440" bIns="45720" anchor="t" anchorCtr="0" upright="1">
+                        <a:noAutofit/>
                       </wps:bodyPr>
                     </wps:wsp>
                   </a:graphicData>
                 </a:graphic>
-                <wp14:sizeRelH relativeFrom="margin">
+                <wp14:sizeRelH relativeFrom="page">
                   <wp14:pctWidth>0</wp14:pctWidth>
                 </wp14:sizeRelH>
-                <wp14:sizeRelV relativeFrom="margin">
-                  <wp14:pctHeight>20000</wp14:pctHeight>
+                <wp14:sizeRelV relativeFrom="page">
+                  <wp14:pctHeight>0</wp14:pctHeight>
                 </wp14:sizeRelV>
               </wp:anchor>
             </w:drawing>
           </mc:Choice>
           <mc:Fallback>
             <w:pict>
-              <v:shapetype id="_x0000_t202" coordsize="21600,21600" o:spt="202" path="m,l,21600r21600,l21600,xe">
-                <v:stroke joinstyle="miter"/>
-                <v:path gradientshapeok="t" o:connecttype="rect"/>
-              </v:shapetype>
-              <v:shape id="กล่องข้อความ 2" o:spid="_x0000_s1026" type="#_x0000_t202" style="position:absolute;left:0;text-align:left;margin-left:359.65pt;margin-top:245.05pt;width:107.25pt;height:110.6pt;z-index:251661312;visibility:visible;mso-wrap-style:square;mso-width-percent:0;mso-height-percent:200;mso-wrap-distance-left:9pt;mso-wrap-distance-top:3.6pt;mso-wrap-distance-right:9pt;mso-wrap-distance-bottom:3.6pt;mso-position-horizontal:absolute;mso-position-horizontal-relative:margin;mso-position-vertical:absolute;mso-position-vertical-relative:text;mso-width-percent:0;mso-height-percent:200;mso-width-relative:margin;mso-height-relative:margin;v-text-anchor:top" o:gfxdata="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" filled="f" stroked="f">
-                <v:textbox style="mso-fit-shape-to-text:t">
+              <v:shape id="Text Box 2" o:spid="_x0000_s1027" type="#_x0000_t202" style="position:absolute;left:0;text-align:left;margin-left:-46.8pt;margin-top:23.3pt;width:237pt;height:171pt;z-index:251657216;visibility:visible;mso-wrap-style:square;mso-width-percent:0;mso-height-percent:0;mso-wrap-distance-left:9pt;mso-wrap-distance-top:0;mso-wrap-distance-right:9pt;mso-wrap-distance-bottom:0;mso-position-horizontal:absolute;mso-position-horizontal-relative:text;mso-position-vertical:absolute;mso-position-vertical-relative:text;mso-width-percent:0;mso-height-percent:0;mso-width-relative:page;mso-height-relative:page;v-text-anchor:top" o:gfxdata="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" stroked="f">
+                <v:textbox>
                   <w:txbxContent>
                     <w:p>
                       <w:pPr>
-                        <w:jc w:val="right"/>
-                        <w:rPr>
-                          <w:rFonts w:ascii="TH SarabunPSK" w:hAnsi="TH SarabunPSK" w:cs="TH SarabunPSK"/>
+                        <w:jc w:val="center"/>
+                        <w:rPr>
+                          <w:rFonts w:ascii="TH SarabunIT๙" w:hAnsi="TH SarabunIT๙" w:cs="TH SarabunIT๙"/>
+                          <w:sz w:val="34"/>
+                          <w:szCs w:val="34"/>
+                          <w:cs/>
                         </w:rPr>
                       </w:pPr>
                       <w:r>
                         <w:rPr>
-                          <w:rFonts w:ascii="TH SarabunPSK" w:hAnsi="TH SarabunPSK" w:cs="TH SarabunPSK"/>
-                        </w:rPr>
-                        <w:t>${</w:t>
+                          <w:rFonts w:ascii="TH SarabunIT๙" w:hAnsi="TH SarabunIT๙" w:cs="TH SarabunIT๙" w:hint="cs"/>
+                          <w:sz w:val="34"/>
+                          <w:szCs w:val="34"/>
+                          <w:cs/>
+                        </w:rPr>
+                        <w:t>ขอประทานเสนอ</w:t>
                       </w:r>
-                      <w:proofErr w:type="spellStart"/>
                       <w:r>
                         <w:rPr>
-                          <w:rFonts w:ascii="TH SarabunPSK" w:hAnsi="TH SarabunPSK" w:cs="TH SarabunPSK"/>
-                        </w:rPr>
-                        <w:t>ven_ch_id</w:t>
+                          <w:rFonts w:ascii="TH SarabunIT๙" w:hAnsi="TH SarabunIT๙" w:cs="TH SarabunIT๙"/>
+                          <w:sz w:val="34"/>
+                          <w:szCs w:val="34"/>
+                          <w:cs/>
+                        </w:rPr>
+                        <w:t xml:space="preserve"> </w:t>
                       </w:r>
-                      <w:proofErr w:type="spellEnd"/>
                       <w:r>
                         <w:rPr>
-                          <w:rFonts w:ascii="TH SarabunPSK" w:hAnsi="TH SarabunPSK" w:cs="TH SarabunPSK"/>
-                        </w:rPr>
-                        <w:t>}</w:t>
+                          <w:rFonts w:ascii="TH SarabunIT๙" w:hAnsi="TH SarabunIT๙" w:cs="TH SarabunIT๙" w:hint="cs"/>
+                          <w:sz w:val="34"/>
+                          <w:szCs w:val="34"/>
+                          <w:cs/>
+                        </w:rPr>
+                        <w:t>ผู้พิพากษา</w:t>
+                      </w:r>
+                      <w:bookmarkStart w:id="1" w:name="_GoBack"/>
+                      <w:bookmarkEnd w:id="1"/>
+                      <w:r>
+                        <w:rPr>
+                          <w:rFonts w:ascii="TH SarabunIT๙" w:hAnsi="TH SarabunIT๙" w:cs="TH SarabunIT๙" w:hint="cs"/>
+                          <w:sz w:val="34"/>
+                          <w:szCs w:val="34"/>
+                          <w:cs/>
+                        </w:rPr>
+                        <w:t>หัวหน้าศาล</w:t>
+                      </w:r>
+                    </w:p>
+                    <w:p>
+                      <w:pPr>
+                        <w:rPr>
+                          <w:rFonts w:ascii="TH SarabunIT๙" w:hAnsi="TH SarabunIT๙" w:cs="TH SarabunIT๙"/>
+                          <w:sz w:val="34"/>
+                          <w:szCs w:val="34"/>
+                        </w:rPr>
+                      </w:pPr>
+                      <w:r>
+                        <w:rPr>
+                          <w:rFonts w:ascii="TH SarabunIT๙" w:hAnsi="TH SarabunIT๙" w:cs="TH SarabunIT๙" w:hint="cs"/>
+                          <w:sz w:val="34"/>
+                          <w:szCs w:val="34"/>
+                          <w:cs/>
+                        </w:rPr>
+                        <w:t xml:space="preserve">                </w:t>
+                      </w:r>
+                      <w:r>
+                        <w:rPr>
+                          <w:rFonts w:ascii="TH SarabunIT๙" w:hAnsi="TH SarabunIT๙" w:cs="TH SarabunIT๙" w:hint="cs"/>
+                          <w:sz w:val="34"/>
+                          <w:szCs w:val="34"/>
+                          <w:cs/>
+                        </w:rPr>
+                        <w:t>-</w:t>
+                      </w:r>
+                      <w:r>
+                        <w:rPr>
+                          <w:rFonts w:ascii="TH SarabunIT๙" w:hAnsi="TH SarabunIT๙" w:cs="TH SarabunIT๙" w:hint="cs"/>
+                          <w:sz w:val="34"/>
+                          <w:szCs w:val="34"/>
+                          <w:cs/>
+                        </w:rPr>
+                        <w:t xml:space="preserve"> </w:t>
+                      </w:r>
+                      <w:r>
+                        <w:rPr>
+                          <w:rFonts w:ascii="TH SarabunIT๙" w:hAnsi="TH SarabunIT๙" w:cs="TH SarabunIT๙" w:hint="cs"/>
+                          <w:sz w:val="34"/>
+                          <w:szCs w:val="34"/>
+                          <w:cs/>
+                        </w:rPr>
+                        <w:t>เพื่อโปรดพิจารณา</w:t>
+                      </w:r>
+                    </w:p>
+                    <w:p>
+                      <w:pPr>
+                        <w:rPr>
+                          <w:rFonts w:ascii="TH SarabunIT๙" w:hAnsi="TH SarabunIT๙" w:cs="TH SarabunIT๙"/>
+                          <w:sz w:val="34"/>
+                          <w:szCs w:val="34"/>
+                        </w:rPr>
+                      </w:pPr>
+                    </w:p>
+                    <w:p>
+                      <w:pPr>
+                        <w:rPr>
+                          <w:rFonts w:ascii="TH SarabunIT๙" w:hAnsi="TH SarabunIT๙" w:cs="TH SarabunIT๙"/>
+                          <w:sz w:val="34"/>
+                          <w:szCs w:val="34"/>
+                        </w:rPr>
+                      </w:pPr>
+                    </w:p>
+                    <w:p>
+                      <w:pPr>
+                        <w:rPr>
+                          <w:rFonts w:ascii="TH SarabunIT๙" w:hAnsi="TH SarabunIT๙" w:cs="TH SarabunIT๙"/>
+                          <w:sz w:val="34"/>
+                          <w:szCs w:val="34"/>
+                        </w:rPr>
+                      </w:pPr>
+                    </w:p>
+                    <w:p>
+                      <w:pPr>
+                        <w:jc w:val="center"/>
+                        <w:rPr>
+                          <w:rFonts w:ascii="TH SarabunIT๙" w:hAnsi="TH SarabunIT๙" w:cs="TH SarabunIT๙"/>
+                          <w:sz w:val="34"/>
+                          <w:szCs w:val="34"/>
+                        </w:rPr>
+                      </w:pPr>
+                      <w:r>
+                        <w:rPr>
+                          <w:rFonts w:ascii="TH SarabunIT๙" w:hAnsi="TH SarabunIT๙" w:cs="TH SarabunIT๙" w:hint="cs"/>
+                          <w:sz w:val="34"/>
+                          <w:szCs w:val="34"/>
+                          <w:cs/>
+                        </w:rPr>
+                        <w:t>(</w:t>
+                      </w:r>
+                      <w:r>
+                        <w:rPr>
+                          <w:rFonts w:ascii="TH SarabunIT๙" w:hAnsi="TH SarabunIT๙" w:cs="TH SarabunIT๙"/>
+                          <w:sz w:val="34"/>
+                          <w:szCs w:val="34"/>
+                          <w:cs/>
+                        </w:rPr>
+                        <w:t>นางสาววนิดา พิพัฒน์นภาพร</w:t>
+                      </w:r>
+                      <w:r>
+                        <w:rPr>
+                          <w:rFonts w:ascii="TH SarabunIT๙" w:hAnsi="TH SarabunIT๙" w:cs="TH SarabunIT๙" w:hint="cs"/>
+                          <w:sz w:val="34"/>
+                          <w:szCs w:val="34"/>
+                          <w:cs/>
+                        </w:rPr>
+                        <w:t>)</w:t>
+                      </w:r>
+                    </w:p>
+                    <w:p>
+                      <w:pPr>
+                        <w:jc w:val="center"/>
+                        <w:rPr>
+                          <w:rFonts w:ascii="TH SarabunIT๙" w:hAnsi="TH SarabunIT๙" w:cs="TH SarabunIT๙"/>
+                          <w:sz w:val="34"/>
+                          <w:szCs w:val="34"/>
+                          <w:cs/>
+                        </w:rPr>
+                      </w:pPr>
+                      <w:r>
+                        <w:rPr>
+                          <w:rFonts w:ascii="TH SarabunIT๙" w:hAnsi="TH SarabunIT๙" w:cs="TH SarabunIT๙" w:hint="cs"/>
+                          <w:sz w:val="34"/>
+                          <w:szCs w:val="34"/>
+                          <w:cs/>
+                        </w:rPr>
+                        <w:t>ผู้อำนวยการสำนักงานประจำ</w:t>
+                      </w:r>
+                      <w:r>
+                        <w:rPr>
+                          <w:rFonts w:ascii="TH SarabunIT๙" w:hAnsi="TH SarabunIT๙" w:cs="TH SarabunIT๙"/>
+                          <w:sz w:val="34"/>
+                          <w:szCs w:val="34"/>
+                          <w:cs/>
+                        </w:rPr>
+                        <w:t>ศาล</w:t>
+                      </w:r>
+                      <w:r>
+                        <w:rPr>
+                          <w:rFonts w:ascii="TH SarabunIT๙" w:hAnsi="TH SarabunIT๙" w:cs="TH SarabunIT๙" w:hint="cs"/>
+                          <w:sz w:val="34"/>
+                          <w:szCs w:val="34"/>
+                          <w:cs/>
+                        </w:rPr>
+                        <w:t>เยาวชนและครอบครัวจังหวัดประจวบคีรีขันธ์</w:t>
                       </w:r>
                     </w:p>
                   </w:txbxContent>
                 </v:textbox>
-                <w10:wrap anchorx="margin"/>
               </v:shape>
             </w:pict>
           </mc:Fallback>
@@ -1393,12 +1955,41 @@
                             </w:r>
                             <w:r>
                               <w:rPr>
+                                <w:rFonts w:ascii="TH SarabunIT๙" w:hAnsi="TH SarabunIT๙" w:cs="TH SarabunIT๙"/>
+                                <w:sz w:val="34"/>
+                                <w:szCs w:val="34"/>
+                                <w:cs/>
+                              </w:rPr>
+                              <w:t xml:space="preserve">นางสาววราภรณ์ </w:t>
+                            </w:r>
+                            <w:proofErr w:type="spellStart"/>
+                            <w:r>
+                              <w:rPr>
+                                <w:rFonts w:ascii="TH SarabunIT๙" w:hAnsi="TH SarabunIT๙" w:cs="TH SarabunIT๙"/>
+                                <w:sz w:val="34"/>
+                                <w:szCs w:val="34"/>
+                                <w:cs/>
+                              </w:rPr>
+                              <w:t>คริศ</w:t>
+                            </w:r>
+                            <w:proofErr w:type="spellEnd"/>
+                            <w:r>
+                              <w:rPr>
+                                <w:rFonts w:ascii="TH SarabunIT๙" w:hAnsi="TH SarabunIT๙" w:cs="TH SarabunIT๙"/>
+                                <w:sz w:val="34"/>
+                                <w:szCs w:val="34"/>
+                                <w:cs/>
+                              </w:rPr>
+                              <w:t>ณุ</w:t>
+                            </w:r>
+                            <w:r>
+                              <w:rPr>
                                 <w:rFonts w:ascii="TH SarabunIT๙" w:hAnsi="TH SarabunIT๙" w:cs="TH SarabunIT๙" w:hint="cs"/>
                                 <w:sz w:val="34"/>
                                 <w:szCs w:val="34"/>
                                 <w:cs/>
                               </w:rPr>
-                              <w:t>นางชมภูนุช  สุจริตกุล เชาวลิต)</w:t>
+                              <w:t>)</w:t>
                             </w:r>
                           </w:p>
                           <w:p>
@@ -1406,46 +1997,55 @@
                               <w:jc w:val="center"/>
                               <w:rPr>
                                 <w:rFonts w:ascii="TH SarabunIT๙" w:hAnsi="TH SarabunIT๙" w:cs="TH SarabunIT๙"/>
+                                <w:sz w:val="34"/>
+                                <w:szCs w:val="34"/>
                                 <w:cs/>
                               </w:rPr>
                             </w:pPr>
                             <w:r>
                               <w:rPr>
                                 <w:rFonts w:ascii="TH SarabunIT๙" w:hAnsi="TH SarabunIT๙" w:cs="TH SarabunIT๙" w:hint="cs"/>
+                                <w:sz w:val="34"/>
+                                <w:szCs w:val="34"/>
                                 <w:cs/>
                               </w:rPr>
-                              <w:t>ผู้พิพากษาหัวศาลจังหวัดทองผาภูมิ</w:t>
+                              <w:t>ผู้พิพากษาหัวหน้า</w:t>
                             </w:r>
-                          </w:p>
-                          <w:p>
-                            <w:pPr>
-                              <w:jc w:val="center"/>
+                            <w:r>
                               <w:rPr>
                                 <w:rFonts w:ascii="TH SarabunIT๙" w:hAnsi="TH SarabunIT๙" w:cs="TH SarabunIT๙"/>
-                              </w:rPr>
-                            </w:pPr>
+                                <w:sz w:val="34"/>
+                                <w:szCs w:val="34"/>
+                                <w:cs/>
+                              </w:rPr>
+                              <w:t>ศาล</w:t>
+                            </w:r>
                             <w:r>
                               <w:rPr>
                                 <w:rFonts w:ascii="TH SarabunIT๙" w:hAnsi="TH SarabunIT๙" w:cs="TH SarabunIT๙" w:hint="cs"/>
+                                <w:sz w:val="34"/>
+                                <w:szCs w:val="34"/>
                                 <w:cs/>
                               </w:rPr>
-                              <w:t>ช่วยทำงานในตำแหน่ง</w:t>
+                              <w:t>เยาวชนและครอบครัว</w:t>
                             </w:r>
-                          </w:p>
-                          <w:p>
-                            <w:pPr>
-                              <w:jc w:val="center"/>
+                            <w:r>
                               <w:rPr>
                                 <w:rFonts w:ascii="TH SarabunIT๙" w:hAnsi="TH SarabunIT๙" w:cs="TH SarabunIT๙"/>
+                                <w:sz w:val="34"/>
+                                <w:szCs w:val="34"/>
                                 <w:cs/>
                               </w:rPr>
-                            </w:pPr>
+                              <w:br/>
+                            </w:r>
                             <w:r>
                               <w:rPr>
                                 <w:rFonts w:ascii="TH SarabunIT๙" w:hAnsi="TH SarabunIT๙" w:cs="TH SarabunIT๙" w:hint="cs"/>
+                                <w:sz w:val="34"/>
+                                <w:szCs w:val="34"/>
                                 <w:cs/>
                               </w:rPr>
-                              <w:t>ผู้พิพากษาหัวหน้าศาลเยาวชนและครอบครัวจังหวัดกาญจนบุรี</w:t>
+                              <w:t>จังหวัดประจวบคีรีขันธ์</w:t>
                             </w:r>
                           </w:p>
                           <w:p>
@@ -1472,7 +2072,7 @@
           </mc:Choice>
           <mc:Fallback>
             <w:pict>
-              <v:shape id="Text Box 3" o:spid="_x0000_s1027" type="#_x0000_t202" style="position:absolute;left:0;text-align:left;margin-left:187.95pt;margin-top:7.15pt;width:294pt;height:193.95pt;z-index:251659264;visibility:visible;mso-wrap-style:square;mso-width-percent:0;mso-height-percent:0;mso-wrap-distance-left:9pt;mso-wrap-distance-top:0;mso-wrap-distance-right:9pt;mso-wrap-distance-bottom:0;mso-position-horizontal:absolute;mso-position-horizontal-relative:text;mso-position-vertical:absolute;mso-position-vertical-relative:text;mso-width-percent:0;mso-height-percent:0;mso-width-relative:page;mso-height-relative:page;v-text-anchor:top" o:gfxdata="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" stroked="f">
+              <v:shape id="Text Box 3" o:spid="_x0000_s1028" type="#_x0000_t202" style="position:absolute;left:0;text-align:left;margin-left:187.95pt;margin-top:7.15pt;width:294pt;height:193.95pt;z-index:251659264;visibility:visible;mso-wrap-style:square;mso-width-percent:0;mso-height-percent:0;mso-wrap-distance-left:9pt;mso-wrap-distance-top:0;mso-wrap-distance-right:9pt;mso-wrap-distance-bottom:0;mso-position-horizontal:absolute;mso-position-horizontal-relative:text;mso-position-vertical:absolute;mso-position-vertical-relative:text;mso-width-percent:0;mso-height-percent:0;mso-width-relative:page;mso-height-relative:page;v-text-anchor:top" o:gfxdata="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" stroked="f">
                 <v:textbox>
                   <w:txbxContent>
                     <w:p>
@@ -1611,12 +2211,41 @@
                       </w:r>
                       <w:r>
                         <w:rPr>
+                          <w:rFonts w:ascii="TH SarabunIT๙" w:hAnsi="TH SarabunIT๙" w:cs="TH SarabunIT๙"/>
+                          <w:sz w:val="34"/>
+                          <w:szCs w:val="34"/>
+                          <w:cs/>
+                        </w:rPr>
+                        <w:t xml:space="preserve">นางสาววราภรณ์ </w:t>
+                      </w:r>
+                      <w:proofErr w:type="spellStart"/>
+                      <w:r>
+                        <w:rPr>
+                          <w:rFonts w:ascii="TH SarabunIT๙" w:hAnsi="TH SarabunIT๙" w:cs="TH SarabunIT๙"/>
+                          <w:sz w:val="34"/>
+                          <w:szCs w:val="34"/>
+                          <w:cs/>
+                        </w:rPr>
+                        <w:t>คริศ</w:t>
+                      </w:r>
+                      <w:proofErr w:type="spellEnd"/>
+                      <w:r>
+                        <w:rPr>
+                          <w:rFonts w:ascii="TH SarabunIT๙" w:hAnsi="TH SarabunIT๙" w:cs="TH SarabunIT๙"/>
+                          <w:sz w:val="34"/>
+                          <w:szCs w:val="34"/>
+                          <w:cs/>
+                        </w:rPr>
+                        <w:t>ณุ</w:t>
+                      </w:r>
+                      <w:r>
+                        <w:rPr>
                           <w:rFonts w:ascii="TH SarabunIT๙" w:hAnsi="TH SarabunIT๙" w:cs="TH SarabunIT๙" w:hint="cs"/>
                           <w:sz w:val="34"/>
                           <w:szCs w:val="34"/>
                           <w:cs/>
                         </w:rPr>
-                        <w:t>นางชมภูนุช  สุจริตกุล เชาวลิต)</w:t>
+                        <w:t>)</w:t>
                       </w:r>
                     </w:p>
                     <w:p>
@@ -1624,46 +2253,55 @@
                         <w:jc w:val="center"/>
                         <w:rPr>
                           <w:rFonts w:ascii="TH SarabunIT๙" w:hAnsi="TH SarabunIT๙" w:cs="TH SarabunIT๙"/>
+                          <w:sz w:val="34"/>
+                          <w:szCs w:val="34"/>
                           <w:cs/>
                         </w:rPr>
                       </w:pPr>
                       <w:r>
                         <w:rPr>
                           <w:rFonts w:ascii="TH SarabunIT๙" w:hAnsi="TH SarabunIT๙" w:cs="TH SarabunIT๙" w:hint="cs"/>
+                          <w:sz w:val="34"/>
+                          <w:szCs w:val="34"/>
                           <w:cs/>
                         </w:rPr>
-                        <w:t>ผู้พิพากษาหัวศาลจังหวัดทองผาภูมิ</w:t>
+                        <w:t>ผู้พิพากษาหัวหน้า</w:t>
                       </w:r>
-                    </w:p>
-                    <w:p>
-                      <w:pPr>
-                        <w:jc w:val="center"/>
+                      <w:r>
                         <w:rPr>
                           <w:rFonts w:ascii="TH SarabunIT๙" w:hAnsi="TH SarabunIT๙" w:cs="TH SarabunIT๙"/>
-                        </w:rPr>
-                      </w:pPr>
+                          <w:sz w:val="34"/>
+                          <w:szCs w:val="34"/>
+                          <w:cs/>
+                        </w:rPr>
+                        <w:t>ศาล</w:t>
+                      </w:r>
                       <w:r>
                         <w:rPr>
                           <w:rFonts w:ascii="TH SarabunIT๙" w:hAnsi="TH SarabunIT๙" w:cs="TH SarabunIT๙" w:hint="cs"/>
+                          <w:sz w:val="34"/>
+                          <w:szCs w:val="34"/>
                           <w:cs/>
                         </w:rPr>
-                        <w:t>ช่วยทำงานในตำแหน่ง</w:t>
+                        <w:t>เยาวชนและครอบครัว</w:t>
                       </w:r>
-                    </w:p>
-                    <w:p>
-                      <w:pPr>
-                        <w:jc w:val="center"/>
+                      <w:r>
                         <w:rPr>
                           <w:rFonts w:ascii="TH SarabunIT๙" w:hAnsi="TH SarabunIT๙" w:cs="TH SarabunIT๙"/>
+                          <w:sz w:val="34"/>
+                          <w:szCs w:val="34"/>
                           <w:cs/>
                         </w:rPr>
-                      </w:pPr>
+                        <w:br/>
+                      </w:r>
                       <w:r>
                         <w:rPr>
                           <w:rFonts w:ascii="TH SarabunIT๙" w:hAnsi="TH SarabunIT๙" w:cs="TH SarabunIT๙" w:hint="cs"/>
+                          <w:sz w:val="34"/>
+                          <w:szCs w:val="34"/>
                           <w:cs/>
                         </w:rPr>
-                        <w:t>ผู้พิพากษาหัวหน้าศาลเยาวชนและครอบครัวจังหวัดกาญจนบุรี</w:t>
+                        <w:t>จังหวัดประจวบคีรีขันธ์</w:t>
                       </w:r>
                     </w:p>
                     <w:p>
@@ -1678,426 +2316,6 @@
           </mc:Fallback>
         </mc:AlternateContent>
       </w:r>
-      <w:r>
-        <w:rPr>
-          <w:rFonts w:ascii="TH SarabunIT๙" w:hAnsi="TH SarabunIT๙" w:cs="TH SarabunIT๙"/>
-          <w:noProof/>
-          <w:sz w:val="34"/>
-          <w:szCs w:val="34"/>
-          <w:highlight w:val="yellow"/>
-        </w:rPr>
-        <mc:AlternateContent>
-          <mc:Choice Requires="wps">
-            <w:drawing>
-              <wp:anchor distT="0" distB="0" distL="114300" distR="114300" simplePos="0" relativeHeight="251657216" behindDoc="0" locked="0" layoutInCell="1" allowOverlap="1">
-                <wp:simplePos x="0" y="0"/>
-                <wp:positionH relativeFrom="column">
-                  <wp:posOffset>-619125</wp:posOffset>
-                </wp:positionH>
-                <wp:positionV relativeFrom="paragraph">
-                  <wp:posOffset>186055</wp:posOffset>
-                </wp:positionV>
-                <wp:extent cx="3006090" cy="2171700"/>
-                <wp:effectExtent l="3810" t="0" r="0" b="1905"/>
-                <wp:wrapNone/>
-                <wp:docPr id="2" name="Text Box 2"/>
-                <wp:cNvGraphicFramePr>
-                  <a:graphicFrameLocks xmlns:a="http://schemas.openxmlformats.org/drawingml/2006/main"/>
-                </wp:cNvGraphicFramePr>
-                <a:graphic xmlns:a="http://schemas.openxmlformats.org/drawingml/2006/main">
-                  <a:graphicData uri="http://schemas.microsoft.com/office/word/2010/wordprocessingShape">
-                    <wps:wsp>
-                      <wps:cNvSpPr txBox="1">
-                        <a:spLocks noChangeArrowheads="1"/>
-                      </wps:cNvSpPr>
-                      <wps:spPr bwMode="auto">
-                        <a:xfrm>
-                          <a:off x="0" y="0"/>
-                          <a:ext cx="3006090" cy="2171700"/>
-                        </a:xfrm>
-                        <a:prstGeom prst="rect">
-                          <a:avLst/>
-                        </a:prstGeom>
-                        <a:solidFill>
-                          <a:srgbClr val="FFFFFF"/>
-                        </a:solidFill>
-                        <a:ln>
-                          <a:noFill/>
-                        </a:ln>
-                        <a:extLst>
-                          <a:ext uri="{91240B29-F687-4F45-9708-019B960494DF}">
-                            <a14:hiddenLine xmlns:a14="http://schemas.microsoft.com/office/drawing/2010/main" w="9525">
-                              <a:solidFill>
-                                <a:srgbClr val="000000"/>
-                              </a:solidFill>
-                              <a:miter lim="800000"/>
-                              <a:headEnd/>
-                              <a:tailEnd/>
-                            </a14:hiddenLine>
-                          </a:ext>
-                        </a:extLst>
-                      </wps:spPr>
-                      <wps:txbx>
-                        <w:txbxContent>
-                          <w:p>
-                            <w:pPr>
-                              <w:jc w:val="center"/>
-                              <w:rPr>
-                                <w:rFonts w:ascii="TH SarabunIT๙" w:hAnsi="TH SarabunIT๙" w:cs="TH SarabunIT๙"/>
-                                <w:sz w:val="34"/>
-                                <w:szCs w:val="34"/>
-                                <w:cs/>
-                              </w:rPr>
-                            </w:pPr>
-                            <w:r>
-                              <w:rPr>
-                                <w:rFonts w:ascii="TH SarabunIT๙" w:hAnsi="TH SarabunIT๙" w:cs="TH SarabunIT๙" w:hint="cs"/>
-                                <w:sz w:val="34"/>
-                                <w:szCs w:val="34"/>
-                                <w:cs/>
-                              </w:rPr>
-                              <w:t>ขอประทานเสนอ</w:t>
-                            </w:r>
-                            <w:r>
-                              <w:rPr>
-                                <w:rFonts w:ascii="TH SarabunIT๙" w:hAnsi="TH SarabunIT๙" w:cs="TH SarabunIT๙"/>
-                                <w:sz w:val="34"/>
-                                <w:szCs w:val="34"/>
-                                <w:cs/>
-                              </w:rPr>
-                              <w:t xml:space="preserve"> </w:t>
-                            </w:r>
-                            <w:r>
-                              <w:rPr>
-                                <w:rFonts w:ascii="TH SarabunIT๙" w:hAnsi="TH SarabunIT๙" w:cs="TH SarabunIT๙" w:hint="cs"/>
-                                <w:sz w:val="34"/>
-                                <w:szCs w:val="34"/>
-                                <w:cs/>
-                              </w:rPr>
-                              <w:t>ผู้พิพากษาหัวหน้าศาล</w:t>
-                            </w:r>
-                          </w:p>
-                          <w:p>
-                            <w:pPr>
-                              <w:rPr>
-                                <w:rFonts w:ascii="TH SarabunIT๙" w:hAnsi="TH SarabunIT๙" w:cs="TH SarabunIT๙"/>
-                                <w:sz w:val="34"/>
-                                <w:szCs w:val="34"/>
-                              </w:rPr>
-                            </w:pPr>
-                            <w:r>
-                              <w:rPr>
-                                <w:rFonts w:ascii="TH SarabunIT๙" w:hAnsi="TH SarabunIT๙" w:cs="TH SarabunIT๙" w:hint="cs"/>
-                                <w:sz w:val="34"/>
-                                <w:szCs w:val="34"/>
-                                <w:cs/>
-                              </w:rPr>
-                              <w:t xml:space="preserve">                </w:t>
-                            </w:r>
-                            <w:r>
-                              <w:rPr>
-                                <w:rFonts w:ascii="TH SarabunIT๙" w:hAnsi="TH SarabunIT๙" w:cs="TH SarabunIT๙" w:hint="cs"/>
-                                <w:sz w:val="34"/>
-                                <w:szCs w:val="34"/>
-                                <w:cs/>
-                              </w:rPr>
-                              <w:t>-</w:t>
-                            </w:r>
-                            <w:r>
-                              <w:rPr>
-                                <w:rFonts w:ascii="TH SarabunIT๙" w:hAnsi="TH SarabunIT๙" w:cs="TH SarabunIT๙" w:hint="cs"/>
-                                <w:sz w:val="34"/>
-                                <w:szCs w:val="34"/>
-                                <w:cs/>
-                              </w:rPr>
-                              <w:t xml:space="preserve"> </w:t>
-                            </w:r>
-                            <w:r>
-                              <w:rPr>
-                                <w:rFonts w:ascii="TH SarabunIT๙" w:hAnsi="TH SarabunIT๙" w:cs="TH SarabunIT๙" w:hint="cs"/>
-                                <w:sz w:val="34"/>
-                                <w:szCs w:val="34"/>
-                                <w:cs/>
-                              </w:rPr>
-                              <w:t>เพื่อโปรดพิจารณา</w:t>
-                            </w:r>
-                          </w:p>
-                          <w:p>
-                            <w:pPr>
-                              <w:rPr>
-                                <w:rFonts w:ascii="TH SarabunIT๙" w:hAnsi="TH SarabunIT๙" w:cs="TH SarabunIT๙"/>
-                                <w:sz w:val="34"/>
-                                <w:szCs w:val="34"/>
-                              </w:rPr>
-                            </w:pPr>
-                          </w:p>
-                          <w:p>
-                            <w:pPr>
-                              <w:rPr>
-                                <w:rFonts w:ascii="TH SarabunIT๙" w:hAnsi="TH SarabunIT๙" w:cs="TH SarabunIT๙"/>
-                                <w:sz w:val="34"/>
-                                <w:szCs w:val="34"/>
-                              </w:rPr>
-                            </w:pPr>
-                          </w:p>
-                          <w:p>
-                            <w:pPr>
-                              <w:rPr>
-                                <w:rFonts w:ascii="TH SarabunIT๙" w:hAnsi="TH SarabunIT๙" w:cs="TH SarabunIT๙"/>
-                                <w:sz w:val="34"/>
-                                <w:szCs w:val="34"/>
-                              </w:rPr>
-                            </w:pPr>
-                          </w:p>
-                          <w:p>
-                            <w:pPr>
-                              <w:jc w:val="center"/>
-                              <w:rPr>
-                                <w:rFonts w:ascii="TH SarabunIT๙" w:hAnsi="TH SarabunIT๙" w:cs="TH SarabunIT๙"/>
-                                <w:sz w:val="34"/>
-                                <w:szCs w:val="34"/>
-                              </w:rPr>
-                            </w:pPr>
-                            <w:r>
-                              <w:rPr>
-                                <w:rFonts w:ascii="TH SarabunIT๙" w:hAnsi="TH SarabunIT๙" w:cs="TH SarabunIT๙" w:hint="cs"/>
-                                <w:sz w:val="34"/>
-                                <w:szCs w:val="34"/>
-                                <w:cs/>
-                              </w:rPr>
-                              <w:t>(</w:t>
-                            </w:r>
-                            <w:r>
-                              <w:rPr>
-                                <w:rFonts w:ascii="TH SarabunIT๙" w:hAnsi="TH SarabunIT๙" w:cs="TH SarabunIT๙" w:hint="cs"/>
-                                <w:sz w:val="34"/>
-                                <w:szCs w:val="34"/>
-                                <w:cs/>
-                              </w:rPr>
-                              <w:t>นางกชนัฑ  บุญธนรักษา</w:t>
-                            </w:r>
-                            <w:r>
-                              <w:rPr>
-                                <w:rFonts w:ascii="TH SarabunIT๙" w:hAnsi="TH SarabunIT๙" w:cs="TH SarabunIT๙" w:hint="cs"/>
-                                <w:sz w:val="34"/>
-                                <w:szCs w:val="34"/>
-                                <w:cs/>
-                              </w:rPr>
-                              <w:t>)</w:t>
-                            </w:r>
-                          </w:p>
-                          <w:p>
-                            <w:pPr>
-                              <w:jc w:val="center"/>
-                              <w:rPr>
-                                <w:rFonts w:ascii="TH SarabunIT๙" w:hAnsi="TH SarabunIT๙" w:cs="TH SarabunIT๙"/>
-                                <w:sz w:val="34"/>
-                                <w:szCs w:val="34"/>
-                                <w:cs/>
-                              </w:rPr>
-                            </w:pPr>
-                            <w:r>
-                              <w:rPr>
-                                <w:rFonts w:ascii="TH SarabunIT๙" w:hAnsi="TH SarabunIT๙" w:cs="TH SarabunIT๙" w:hint="cs"/>
-                                <w:cs/>
-                              </w:rPr>
-                              <w:t>ผู้อำนวยการสำนักงานประจำศาลจังหวัดทองผาภูมิ</w:t>
-                            </w:r>
-                          </w:p>
-                        </w:txbxContent>
-                      </wps:txbx>
-                      <wps:bodyPr rot="0" vert="horz" wrap="square" lIns="91440" tIns="45720" rIns="91440" bIns="45720" anchor="t" anchorCtr="0" upright="1">
-                        <a:noAutofit/>
-                      </wps:bodyPr>
-                    </wps:wsp>
-                  </a:graphicData>
-                </a:graphic>
-                <wp14:sizeRelH relativeFrom="page">
-                  <wp14:pctWidth>0</wp14:pctWidth>
-                </wp14:sizeRelH>
-                <wp14:sizeRelV relativeFrom="page">
-                  <wp14:pctHeight>0</wp14:pctHeight>
-                </wp14:sizeRelV>
-              </wp:anchor>
-            </w:drawing>
-          </mc:Choice>
-          <mc:Fallback>
-            <w:pict>
-              <v:shape id="Text Box 2" o:spid="_x0000_s1028" type="#_x0000_t202" style="position:absolute;left:0;text-align:left;margin-left:-48.75pt;margin-top:14.65pt;width:236.7pt;height:171pt;z-index:251657216;visibility:visible;mso-wrap-style:square;mso-width-percent:0;mso-height-percent:0;mso-wrap-distance-left:9pt;mso-wrap-distance-top:0;mso-wrap-distance-right:9pt;mso-wrap-distance-bottom:0;mso-position-horizontal:absolute;mso-position-horizontal-relative:text;mso-position-vertical:absolute;mso-position-vertical-relative:text;mso-width-percent:0;mso-height-percent:0;mso-width-relative:page;mso-height-relative:page;v-text-anchor:top" o:gfxdata="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" stroked="f">
-                <v:textbox>
-                  <w:txbxContent>
-                    <w:p>
-                      <w:pPr>
-                        <w:jc w:val="center"/>
-                        <w:rPr>
-                          <w:rFonts w:ascii="TH SarabunIT๙" w:hAnsi="TH SarabunIT๙" w:cs="TH SarabunIT๙"/>
-                          <w:sz w:val="34"/>
-                          <w:szCs w:val="34"/>
-                          <w:cs/>
-                        </w:rPr>
-                      </w:pPr>
-                      <w:r>
-                        <w:rPr>
-                          <w:rFonts w:ascii="TH SarabunIT๙" w:hAnsi="TH SarabunIT๙" w:cs="TH SarabunIT๙" w:hint="cs"/>
-                          <w:sz w:val="34"/>
-                          <w:szCs w:val="34"/>
-                          <w:cs/>
-                        </w:rPr>
-                        <w:t>ขอประทานเสนอ</w:t>
-                      </w:r>
-                      <w:r>
-                        <w:rPr>
-                          <w:rFonts w:ascii="TH SarabunIT๙" w:hAnsi="TH SarabunIT๙" w:cs="TH SarabunIT๙"/>
-                          <w:sz w:val="34"/>
-                          <w:szCs w:val="34"/>
-                          <w:cs/>
-                        </w:rPr>
-                        <w:t xml:space="preserve"> </w:t>
-                      </w:r>
-                      <w:r>
-                        <w:rPr>
-                          <w:rFonts w:ascii="TH SarabunIT๙" w:hAnsi="TH SarabunIT๙" w:cs="TH SarabunIT๙" w:hint="cs"/>
-                          <w:sz w:val="34"/>
-                          <w:szCs w:val="34"/>
-                          <w:cs/>
-                        </w:rPr>
-                        <w:t>ผู้พิพากษาหัวหน้าศาล</w:t>
-                      </w:r>
-                    </w:p>
-                    <w:p>
-                      <w:pPr>
-                        <w:rPr>
-                          <w:rFonts w:ascii="TH SarabunIT๙" w:hAnsi="TH SarabunIT๙" w:cs="TH SarabunIT๙"/>
-                          <w:sz w:val="34"/>
-                          <w:szCs w:val="34"/>
-                        </w:rPr>
-                      </w:pPr>
-                      <w:r>
-                        <w:rPr>
-                          <w:rFonts w:ascii="TH SarabunIT๙" w:hAnsi="TH SarabunIT๙" w:cs="TH SarabunIT๙" w:hint="cs"/>
-                          <w:sz w:val="34"/>
-                          <w:szCs w:val="34"/>
-                          <w:cs/>
-                        </w:rPr>
-                        <w:t xml:space="preserve">                </w:t>
-                      </w:r>
-                      <w:r>
-                        <w:rPr>
-                          <w:rFonts w:ascii="TH SarabunIT๙" w:hAnsi="TH SarabunIT๙" w:cs="TH SarabunIT๙" w:hint="cs"/>
-                          <w:sz w:val="34"/>
-                          <w:szCs w:val="34"/>
-                          <w:cs/>
-                        </w:rPr>
-                        <w:t>-</w:t>
-                      </w:r>
-                      <w:r>
-                        <w:rPr>
-                          <w:rFonts w:ascii="TH SarabunIT๙" w:hAnsi="TH SarabunIT๙" w:cs="TH SarabunIT๙" w:hint="cs"/>
-                          <w:sz w:val="34"/>
-                          <w:szCs w:val="34"/>
-                          <w:cs/>
-                        </w:rPr>
-                        <w:t xml:space="preserve"> </w:t>
-                      </w:r>
-                      <w:r>
-                        <w:rPr>
-                          <w:rFonts w:ascii="TH SarabunIT๙" w:hAnsi="TH SarabunIT๙" w:cs="TH SarabunIT๙" w:hint="cs"/>
-                          <w:sz w:val="34"/>
-                          <w:szCs w:val="34"/>
-                          <w:cs/>
-                        </w:rPr>
-                        <w:t>เพื่อโปรดพิจารณา</w:t>
-                      </w:r>
-                    </w:p>
-                    <w:p>
-                      <w:pPr>
-                        <w:rPr>
-                          <w:rFonts w:ascii="TH SarabunIT๙" w:hAnsi="TH SarabunIT๙" w:cs="TH SarabunIT๙"/>
-                          <w:sz w:val="34"/>
-                          <w:szCs w:val="34"/>
-                        </w:rPr>
-                      </w:pPr>
-                    </w:p>
-                    <w:p>
-                      <w:pPr>
-                        <w:rPr>
-                          <w:rFonts w:ascii="TH SarabunIT๙" w:hAnsi="TH SarabunIT๙" w:cs="TH SarabunIT๙"/>
-                          <w:sz w:val="34"/>
-                          <w:szCs w:val="34"/>
-                        </w:rPr>
-                      </w:pPr>
-                    </w:p>
-                    <w:p>
-                      <w:pPr>
-                        <w:rPr>
-                          <w:rFonts w:ascii="TH SarabunIT๙" w:hAnsi="TH SarabunIT๙" w:cs="TH SarabunIT๙"/>
-                          <w:sz w:val="34"/>
-                          <w:szCs w:val="34"/>
-                        </w:rPr>
-                      </w:pPr>
-                    </w:p>
-                    <w:p>
-                      <w:pPr>
-                        <w:jc w:val="center"/>
-                        <w:rPr>
-                          <w:rFonts w:ascii="TH SarabunIT๙" w:hAnsi="TH SarabunIT๙" w:cs="TH SarabunIT๙"/>
-                          <w:sz w:val="34"/>
-                          <w:szCs w:val="34"/>
-                        </w:rPr>
-                      </w:pPr>
-                      <w:r>
-                        <w:rPr>
-                          <w:rFonts w:ascii="TH SarabunIT๙" w:hAnsi="TH SarabunIT๙" w:cs="TH SarabunIT๙" w:hint="cs"/>
-                          <w:sz w:val="34"/>
-                          <w:szCs w:val="34"/>
-                          <w:cs/>
-                        </w:rPr>
-                        <w:t>(</w:t>
-                      </w:r>
-                      <w:r>
-                        <w:rPr>
-                          <w:rFonts w:ascii="TH SarabunIT๙" w:hAnsi="TH SarabunIT๙" w:cs="TH SarabunIT๙" w:hint="cs"/>
-                          <w:sz w:val="34"/>
-                          <w:szCs w:val="34"/>
-                          <w:cs/>
-                        </w:rPr>
-                        <w:t>นางกชนัฑ  บุญธนรักษา</w:t>
-                      </w:r>
-                      <w:r>
-                        <w:rPr>
-                          <w:rFonts w:ascii="TH SarabunIT๙" w:hAnsi="TH SarabunIT๙" w:cs="TH SarabunIT๙" w:hint="cs"/>
-                          <w:sz w:val="34"/>
-                          <w:szCs w:val="34"/>
-                          <w:cs/>
-                        </w:rPr>
-                        <w:t>)</w:t>
-                      </w:r>
-                    </w:p>
-                    <w:p>
-                      <w:pPr>
-                        <w:jc w:val="center"/>
-                        <w:rPr>
-                          <w:rFonts w:ascii="TH SarabunIT๙" w:hAnsi="TH SarabunIT๙" w:cs="TH SarabunIT๙"/>
-                          <w:sz w:val="34"/>
-                          <w:szCs w:val="34"/>
-                          <w:cs/>
-                        </w:rPr>
-                      </w:pPr>
-                      <w:r>
-                        <w:rPr>
-                          <w:rFonts w:ascii="TH SarabunIT๙" w:hAnsi="TH SarabunIT๙" w:cs="TH SarabunIT๙" w:hint="cs"/>
-                          <w:cs/>
-                        </w:rPr>
-                        <w:t>ผู้อำนวยการสำนักงานประจำศาลจังหวัดทองผาภูมิ</w:t>
-                      </w:r>
-                    </w:p>
-                  </w:txbxContent>
-                </v:textbox>
-              </v:shape>
-            </w:pict>
-          </mc:Fallback>
-        </mc:AlternateContent>
-      </w:r>
     </w:p>
     <w:sectPr>
       <w:pgSz w:w="11909" w:h="16834" w:code="9"/>
@@ -2109,7 +2327,7 @@
 </file>
 
 <file path=word/numbering.xml><?xml version="1.0" encoding="utf-8"?>
-<w:numbering xmlns:wpc="http://schemas.microsoft.com/office/word/2010/wordprocessingCanvas" xmlns:cx="http://schemas.microsoft.com/office/drawing/2014/chartex" xmlns:cx1="http://schemas.microsoft.com/office/drawing/2015/9/8/chartex" xmlns:cx2="http://schemas.microsoft.com/office/drawing/2015/10/21/chartex" xmlns:cx3="http://schemas.microsoft.com/office/drawing/2016/5/9/chartex" xmlns:cx4="http://schemas.microsoft.com/office/drawing/2016/5/10/chartex" xmlns:cx5="http://schemas.microsoft.com/office/drawing/2016/5/11/chartex" xmlns:cx6="http://schemas.microsoft.com/office/drawing/2016/5/12/chartex" xmlns:cx7="http://schemas.microsoft.com/office/drawing/2016/5/13/chartex" xmlns:cx8="http://schemas.microsoft.com/office/drawing/2016/5/14/chartex" xmlns:mc="http://schemas.openxmlformats.org/markup-compatibility/2006" xmlns:aink="http://schemas.microsoft.com/office/drawing/2016/ink" xmlns:am3d="http://schemas.microsoft.com/office/drawing/2017/model3d" xmlns:o="urn:schemas-microsoft-com:office:office" xmlns:r="http://schemas.openxmlformats.org/officeDocument/2006/relationships" xmlns:m="http://schemas.openxmlformats.org/officeDocument/2006/math" xmlns:v="urn:schemas-microsoft-com:vml" xmlns:wp14="http://schemas.microsoft.com/office/word/2010/wordprocessingDrawing" xmlns:wp="http://schemas.openxmlformats.org/drawingml/2006/wordprocessingDrawing" xmlns:w10="urn:schemas-microsoft-com:office:word" xmlns:w="http://schemas.openxmlformats.org/wordprocessingml/2006/main" xmlns:w14="http://schemas.microsoft.com/office/word/2010/wordml" xmlns:w15="http://schemas.microsoft.com/office/word/2012/wordml" xmlns:w16cid="http://schemas.microsoft.com/office/word/2016/wordml/cid" xmlns:w16se="http://schemas.microsoft.com/office/word/2015/wordml/symex" xmlns:wpg="http://schemas.microsoft.com/office/word/2010/wordprocessingGroup" xmlns:wpi="http://schemas.microsoft.com/office/word/2010/wordprocessingInk" xmlns:wne="http://schemas.microsoft.com/office/word/2006/wordml" xmlns:wps="http://schemas.microsoft.com/office/word/2010/wordprocessingShape" mc:Ignorable="w14 w15 w16se w16cid wp14">
+<w:numbering xmlns:wpc="http://schemas.microsoft.com/office/word/2010/wordprocessingCanvas" xmlns:cx="http://schemas.microsoft.com/office/drawing/2014/chartex" xmlns:cx1="http://schemas.microsoft.com/office/drawing/2015/9/8/chartex" xmlns:mc="http://schemas.openxmlformats.org/markup-compatibility/2006" xmlns:o="urn:schemas-microsoft-com:office:office" xmlns:r="http://schemas.openxmlformats.org/officeDocument/2006/relationships" xmlns:m="http://schemas.openxmlformats.org/officeDocument/2006/math" xmlns:v="urn:schemas-microsoft-com:vml" xmlns:wp14="http://schemas.microsoft.com/office/word/2010/wordprocessingDrawing" xmlns:wp="http://schemas.openxmlformats.org/drawingml/2006/wordprocessingDrawing" xmlns:w10="urn:schemas-microsoft-com:office:word" xmlns:w="http://schemas.openxmlformats.org/wordprocessingml/2006/main" xmlns:w14="http://schemas.microsoft.com/office/word/2010/wordml" xmlns:w15="http://schemas.microsoft.com/office/word/2012/wordml" xmlns:w16se="http://schemas.microsoft.com/office/word/2015/wordml/symex" xmlns:wpg="http://schemas.microsoft.com/office/word/2010/wordprocessingGroup" xmlns:wpi="http://schemas.microsoft.com/office/word/2010/wordprocessingInk" xmlns:wne="http://schemas.microsoft.com/office/word/2006/wordml" xmlns:wps="http://schemas.microsoft.com/office/word/2010/wordprocessingShape" mc:Ignorable="w14 w15 w16se wp14">
   <w:abstractNum w:abstractNumId="0" w15:restartNumberingAfterBreak="0">
     <w:nsid w:val="0D5B1AC6"/>
     <w:multiLevelType w:val="hybridMultilevel"/>
@@ -2232,7 +2450,7 @@
 </file>
 
 <file path=word/styles.xml><?xml version="1.0" encoding="utf-8"?>
-<w:styles xmlns:mc="http://schemas.openxmlformats.org/markup-compatibility/2006" xmlns:r="http://schemas.openxmlformats.org/officeDocument/2006/relationships" xmlns:w="http://schemas.openxmlformats.org/wordprocessingml/2006/main" xmlns:w14="http://schemas.microsoft.com/office/word/2010/wordml" xmlns:w15="http://schemas.microsoft.com/office/word/2012/wordml" xmlns:w16cid="http://schemas.microsoft.com/office/word/2016/wordml/cid" xmlns:w16se="http://schemas.microsoft.com/office/word/2015/wordml/symex" mc:Ignorable="w14 w15 w16se w16cid">
+<w:styles xmlns:mc="http://schemas.openxmlformats.org/markup-compatibility/2006" xmlns:r="http://schemas.openxmlformats.org/officeDocument/2006/relationships" xmlns:w="http://schemas.openxmlformats.org/wordprocessingml/2006/main" xmlns:w14="http://schemas.microsoft.com/office/word/2010/wordml" xmlns:w15="http://schemas.microsoft.com/office/word/2012/wordml" xmlns:w16se="http://schemas.microsoft.com/office/word/2015/wordml/symex" mc:Ignorable="w14 w15 w16se">
   <w:docDefaults>
     <w:rPrDefault>
       <w:rPr>
@@ -2248,7 +2466,7 @@
       </w:pPr>
     </w:pPrDefault>
   </w:docDefaults>
-  <w:latentStyles w:defLockedState="0" w:defUIPriority="99" w:defSemiHidden="0" w:defUnhideWhenUsed="0" w:defQFormat="0" w:count="375">
+  <w:latentStyles w:defLockedState="0" w:defUIPriority="99" w:defSemiHidden="0" w:defUnhideWhenUsed="0" w:defQFormat="0" w:count="371">
     <w:lsdException w:name="Normal" w:uiPriority="0" w:qFormat="1"/>
     <w:lsdException w:name="heading 1" w:uiPriority="0" w:qFormat="1"/>
     <w:lsdException w:name="heading 2" w:semiHidden="1" w:uiPriority="9" w:unhideWhenUsed="1" w:qFormat="1"/>
@@ -2620,10 +2838,6 @@
     <w:lsdException w:name="List Table 5 Dark Accent 6" w:uiPriority="50"/>
     <w:lsdException w:name="List Table 6 Colorful Accent 6" w:uiPriority="51"/>
     <w:lsdException w:name="List Table 7 Colorful Accent 6" w:uiPriority="52"/>
-    <w:lsdException w:name="Mention" w:semiHidden="1" w:unhideWhenUsed="1"/>
-    <w:lsdException w:name="Smart Hyperlink" w:semiHidden="1" w:unhideWhenUsed="1"/>
-    <w:lsdException w:name="Hashtag" w:semiHidden="1" w:unhideWhenUsed="1"/>
-    <w:lsdException w:name="Unresolved Mention" w:semiHidden="1" w:unhideWhenUsed="1"/>
   </w:latentStyles>
   <w:style w:type="paragraph" w:default="1" w:styleId="a">
     <w:name w:val="Normal"/>
